--- a/הערות.docx
+++ b/הערות.docx
@@ -45,23 +45,7 @@
           <w:rFonts w:cs="Arial" w:hint="cs"/>
           <w:rtl/>
         </w:rPr>
-        <w:t xml:space="preserve">יש לי בעיית </w:t>
-      </w:r>
-      <w:proofErr w:type="spellStart"/>
-      <w:r>
-        <w:rPr>
-          <w:rFonts w:cs="Arial" w:hint="cs"/>
-          <w:rtl/>
-        </w:rPr>
-        <w:t>רינדור</w:t>
-      </w:r>
-      <w:proofErr w:type="spellEnd"/>
-      <w:r>
-        <w:rPr>
-          <w:rFonts w:cs="Arial" w:hint="cs"/>
-          <w:rtl/>
-        </w:rPr>
-        <w:t xml:space="preserve"> מסוימת שנגררת לי כל התרגיל. או שאני עושה משהו לא נכון או שעשיתי משהו שאני לא יודע שאסור, אבל ככה או ככה אני לא מצליח לפתור אותה. הבעיה היא בפונקציות הבאות: </w:t>
+        <w:t xml:space="preserve">יש לי בעיית רינדור מסוימת שנגררת לי כל התרגיל. או שאני עושה משהו לא נכון או שעשיתי משהו שאני לא יודע שאסור, אבל ככה או ככה אני לא מצליח לפתור אותה. הבעיה היא בפונקציות הבאות: </w:t>
       </w:r>
     </w:p>
     <w:p>
@@ -76,30 +60,12 @@
           <w:lang w:val="en-US"/>
         </w:rPr>
       </w:pPr>
-      <w:proofErr w:type="spellStart"/>
-      <w:proofErr w:type="gramStart"/>
-      <w:r>
-        <w:rPr>
-          <w:rFonts w:cs="Arial"/>
-          <w:lang w:val="en-US"/>
-        </w:rPr>
-        <w:t>revealMines</w:t>
-      </w:r>
-      <w:proofErr w:type="spellEnd"/>
-      <w:r>
-        <w:rPr>
-          <w:rFonts w:cs="Arial"/>
-          <w:lang w:val="en-US"/>
-        </w:rPr>
-        <w:t>(</w:t>
-      </w:r>
-      <w:proofErr w:type="gramEnd"/>
-      <w:r>
-        <w:rPr>
-          <w:rFonts w:cs="Arial"/>
-          <w:lang w:val="en-US"/>
-        </w:rPr>
-        <w:t>)</w:t>
+      <w:r>
+        <w:rPr>
+          <w:rFonts w:cs="Arial"/>
+          <w:lang w:val="en-US"/>
+        </w:rPr>
+        <w:t>revealMines()</w:t>
       </w:r>
     </w:p>
     <w:p>
@@ -114,30 +80,12 @@
           <w:lang w:val="en-US"/>
         </w:rPr>
       </w:pPr>
-      <w:proofErr w:type="spellStart"/>
-      <w:proofErr w:type="gramStart"/>
-      <w:r>
-        <w:rPr>
-          <w:rFonts w:cs="Arial"/>
-          <w:lang w:val="en-US"/>
-        </w:rPr>
-        <w:t>revealBoard</w:t>
-      </w:r>
-      <w:proofErr w:type="spellEnd"/>
-      <w:r>
-        <w:rPr>
-          <w:rFonts w:cs="Arial"/>
-          <w:lang w:val="en-US"/>
-        </w:rPr>
-        <w:t>(</w:t>
-      </w:r>
-      <w:proofErr w:type="gramEnd"/>
-      <w:r>
-        <w:rPr>
-          <w:rFonts w:cs="Arial"/>
-          <w:lang w:val="en-US"/>
-        </w:rPr>
-        <w:t>)</w:t>
+      <w:r>
+        <w:rPr>
+          <w:rFonts w:cs="Arial"/>
+          <w:lang w:val="en-US"/>
+        </w:rPr>
+        <w:t>revealBoard()</w:t>
       </w:r>
     </w:p>
     <w:p>
@@ -152,142 +100,76 @@
           <w:lang w:val="en-US"/>
         </w:rPr>
       </w:pPr>
-      <w:proofErr w:type="spellStart"/>
-      <w:proofErr w:type="gramStart"/>
-      <w:r>
-        <w:rPr>
-          <w:rFonts w:cs="Arial"/>
-          <w:lang w:val="en-US"/>
-        </w:rPr>
-        <w:t>expandShown</w:t>
-      </w:r>
-      <w:proofErr w:type="spellEnd"/>
-      <w:r>
-        <w:rPr>
-          <w:rFonts w:cs="Arial"/>
-          <w:lang w:val="en-US"/>
-        </w:rPr>
-        <w:t>(</w:t>
-      </w:r>
-      <w:proofErr w:type="gramEnd"/>
-      <w:r>
-        <w:rPr>
-          <w:rFonts w:cs="Arial"/>
-          <w:lang w:val="en-US"/>
-        </w:rPr>
-        <w:t>)</w:t>
-      </w:r>
-    </w:p>
-    <w:p>
-      <w:pPr>
-        <w:bidi/>
+      <w:r>
+        <w:rPr>
+          <w:rFonts w:cs="Arial"/>
+          <w:lang w:val="en-US"/>
+        </w:rPr>
+        <w:t>expandShown()</w:t>
+      </w:r>
+    </w:p>
+    <w:p>
+      <w:pPr>
+        <w:bidi/>
+        <w:rPr>
+          <w:rFonts w:cs="Arial"/>
+          <w:rtl/>
+          <w:lang w:val="en-US"/>
+        </w:rPr>
+      </w:pPr>
+      <w:r>
         <w:rPr>
           <w:rFonts w:cs="Arial" w:hint="cs"/>
           <w:rtl/>
           <w:lang w:val="en-US"/>
         </w:rPr>
-      </w:pPr>
+        <w:t xml:space="preserve">משום מה בין אם אני מקבל כפרמטר </w:t>
+      </w:r>
+      <w:r>
+        <w:rPr>
+          <w:rFonts w:cs="Arial"/>
+          <w:lang w:val="en-US"/>
+        </w:rPr>
+        <w:t>elCell</w:t>
+      </w:r>
       <w:r>
         <w:rPr>
           <w:rFonts w:cs="Arial" w:hint="cs"/>
           <w:rtl/>
           <w:lang w:val="en-US"/>
         </w:rPr>
-        <w:t xml:space="preserve">משום מה בין אם אני מקבל כפרמטר </w:t>
-      </w:r>
-      <w:proofErr w:type="spellStart"/>
-      <w:r>
-        <w:rPr>
-          <w:rFonts w:cs="Arial"/>
-          <w:lang w:val="en-US"/>
-        </w:rPr>
-        <w:t>elCell</w:t>
-      </w:r>
-      <w:proofErr w:type="spellEnd"/>
+        <w:t xml:space="preserve"> או אם אני מגדיר אותו מקומית דרך דוקיומנט הוא טוען שהמשתנה הוא </w:t>
+      </w:r>
       <w:r>
         <w:rPr>
           <w:rFonts w:cs="Arial" w:hint="cs"/>
-          <w:rtl/>
-          <w:lang w:val="en-US"/>
-        </w:rPr>
-        <w:t xml:space="preserve"> או אם אני מגדיר אותו מקומית דרך </w:t>
-      </w:r>
-      <w:proofErr w:type="spellStart"/>
+          <w:lang w:val="en-US"/>
+        </w:rPr>
+        <w:t>NULL</w:t>
+      </w:r>
       <w:r>
         <w:rPr>
           <w:rFonts w:cs="Arial" w:hint="cs"/>
           <w:rtl/>
           <w:lang w:val="en-US"/>
         </w:rPr>
-        <w:t>דוקיומנט</w:t>
-      </w:r>
-      <w:proofErr w:type="spellEnd"/>
+        <w:t xml:space="preserve"> ולא מסכים לרנדר אותו לכלום ולכן אין לי גישה ל</w:t>
+      </w:r>
+      <w:r>
+        <w:rPr>
+          <w:rFonts w:cs="Arial"/>
+          <w:lang w:val="en-US"/>
+        </w:rPr>
+        <w:t xml:space="preserve">innerText </w:t>
+      </w:r>
       <w:r>
         <w:rPr>
           <w:rFonts w:cs="Arial" w:hint="cs"/>
           <w:rtl/>
           <w:lang w:val="en-US"/>
         </w:rPr>
-        <w:t xml:space="preserve"> הוא טוען שהמשתנה הוא </w:t>
-      </w:r>
-      <w:r>
-        <w:rPr>
-          <w:rFonts w:cs="Arial" w:hint="cs"/>
-          <w:lang w:val="en-US"/>
-        </w:rPr>
-        <w:t>NULL</w:t>
-      </w:r>
-      <w:r>
-        <w:rPr>
-          <w:rFonts w:cs="Arial" w:hint="cs"/>
-          <w:rtl/>
-          <w:lang w:val="en-US"/>
-        </w:rPr>
-        <w:t xml:space="preserve"> ולא מסכים </w:t>
-      </w:r>
-      <w:proofErr w:type="spellStart"/>
-      <w:r>
-        <w:rPr>
-          <w:rFonts w:cs="Arial" w:hint="cs"/>
-          <w:rtl/>
-          <w:lang w:val="en-US"/>
-        </w:rPr>
-        <w:t>לרנדר</w:t>
-      </w:r>
-      <w:proofErr w:type="spellEnd"/>
-      <w:r>
-        <w:rPr>
-          <w:rFonts w:cs="Arial" w:hint="cs"/>
-          <w:rtl/>
-          <w:lang w:val="en-US"/>
-        </w:rPr>
-        <w:t xml:space="preserve"> אותו לכלום ולכן אין לי גישה ל</w:t>
-      </w:r>
-      <w:proofErr w:type="spellStart"/>
-      <w:r>
-        <w:rPr>
-          <w:rFonts w:cs="Arial"/>
-          <w:lang w:val="en-US"/>
-        </w:rPr>
-        <w:t>innerText</w:t>
-      </w:r>
-      <w:proofErr w:type="spellEnd"/>
-      <w:r>
-        <w:rPr>
-          <w:rFonts w:cs="Arial"/>
-          <w:lang w:val="en-US"/>
-        </w:rPr>
-        <w:t xml:space="preserve"> </w:t>
-      </w:r>
-      <w:r>
-        <w:rPr>
-          <w:rFonts w:cs="Arial" w:hint="cs"/>
-          <w:rtl/>
-          <w:lang w:val="en-US"/>
-        </w:rPr>
         <w:t xml:space="preserve">  או ל </w:t>
       </w:r>
-      <w:proofErr w:type="spellStart"/>
       <w:r>
         <w:rPr>
           <w:rFonts w:cs="Arial"/>
@@ -295,7 +177,6 @@
         </w:rPr>
         <w:t>innerHtml</w:t>
       </w:r>
-      <w:proofErr w:type="spellEnd"/>
       <w:r>
         <w:rPr>
           <w:rFonts w:cs="Arial" w:hint="cs"/>
@@ -389,23 +270,7 @@
           <w:rFonts w:cs="Arial"/>
           <w:rtl/>
         </w:rPr>
-        <w:t xml:space="preserve">שלב 4 עובד לחלוטין (הלוח מקבל </w:t>
-      </w:r>
-      <w:proofErr w:type="spellStart"/>
-      <w:r>
-        <w:rPr>
-          <w:rFonts w:cs="Arial"/>
-          <w:rtl/>
-        </w:rPr>
-        <w:t>ריסט</w:t>
-      </w:r>
-      <w:proofErr w:type="spellEnd"/>
-      <w:r>
-        <w:rPr>
-          <w:rFonts w:cs="Arial"/>
-          <w:rtl/>
-        </w:rPr>
-        <w:t xml:space="preserve"> במידה והתא הראשון הוא מוקש)</w:t>
+        <w:t>שלב 4 עובד לחלוטין (הלוח מקבל ריסט במידה והתא הראשון הוא מוקש)</w:t>
       </w:r>
     </w:p>
     <w:p>
@@ -476,6 +341,32 @@
     <w:p>
       <w:pPr>
         <w:bidi/>
+        <w:rPr>
+          <w:rFonts w:hint="cs"/>
+          <w:rtl/>
+          <w:lang w:val="en-US"/>
+        </w:rPr>
+      </w:pPr>
+      <w:r>
+        <w:rPr>
+          <w:rFonts w:hint="cs"/>
+          <w:rtl/>
+          <w:lang w:val="en-US"/>
+        </w:rPr>
+        <w:t>ניצחון/הפסד</w:t>
+      </w:r>
+      <w:r>
+        <w:rPr>
+          <w:rFonts w:hint="cs"/>
+          <w:rtl/>
+          <w:lang w:val="en-US"/>
+        </w:rPr>
+        <w:t xml:space="preserve"> (יכול להיות שיש לי באג שמדי פעם מופיע, כנראה לוגי. לא בטוח)</w:t>
+      </w:r>
+    </w:p>
+    <w:p>
+      <w:pPr>
+        <w:bidi/>
       </w:pPr>
       <w:r>
         <w:rPr>
@@ -506,39 +397,7 @@
           <w:rFonts w:cs="Arial"/>
           <w:rtl/>
         </w:rPr>
-        <w:t xml:space="preserve">סמיילים- העליון הרגיל עובד ומתפקד ככפתור </w:t>
-      </w:r>
-      <w:proofErr w:type="spellStart"/>
-      <w:r>
-        <w:rPr>
-          <w:rFonts w:cs="Arial"/>
-          <w:rtl/>
-        </w:rPr>
-        <w:t>ריפליי</w:t>
-      </w:r>
-      <w:proofErr w:type="spellEnd"/>
-      <w:r>
-        <w:rPr>
-          <w:rFonts w:cs="Arial"/>
-          <w:rtl/>
-        </w:rPr>
-        <w:t xml:space="preserve">, האחרים שמתי כהערה כי יש לי בעיית </w:t>
-      </w:r>
-      <w:proofErr w:type="spellStart"/>
-      <w:r>
-        <w:rPr>
-          <w:rFonts w:cs="Arial"/>
-          <w:rtl/>
-        </w:rPr>
-        <w:t>רינדור</w:t>
-      </w:r>
-      <w:proofErr w:type="spellEnd"/>
-      <w:r>
-        <w:rPr>
-          <w:rFonts w:cs="Arial"/>
-          <w:rtl/>
-        </w:rPr>
-        <w:t xml:space="preserve"> נגררת בכמה פונקציות (אסביר תכף)</w:t>
+        <w:t>סמיילים- העליון הרגיל עובד ומתפקד ככפתור ריפליי, האחרים שמתי כהערה כי יש לי בעיית רינדור נגררת בכמה פונקציות (אסביר תכף)</w:t>
       </w:r>
       <w:r>
         <w:t>.</w:t>
@@ -553,17 +412,8 @@
           <w:rFonts w:cs="Arial"/>
           <w:rtl/>
         </w:rPr>
-        <w:t xml:space="preserve">פונקציית פתיחה רקורסיבית- רעיונית אני חושב שיכולה לעבוד אבל לא הספקתי לנסות אותה עם קונסולים ואי אפשר לראות את הפתיחה כי יש לי בעיית </w:t>
-      </w:r>
-      <w:proofErr w:type="spellStart"/>
-      <w:r>
-        <w:rPr>
-          <w:rFonts w:cs="Arial"/>
-          <w:rtl/>
-        </w:rPr>
-        <w:t>רינדוד</w:t>
-      </w:r>
-      <w:proofErr w:type="spellEnd"/>
+        <w:t>פונקציית פתיחה רקורסיבית- רעיונית אני חושב שיכולה לעבוד אבל לא הספקתי לנסות אותה עם קונסולים ואי אפשר לראות את הפתיחה כי יש לי בעיית רינדוד</w:t>
+      </w:r>
     </w:p>
     <w:sectPr>
       <w:pgSz w:w="11906" w:h="16838"/>

--- a/הערות.docx
+++ b/הערות.docx
@@ -183,7 +183,7 @@
           <w:rtl/>
           <w:lang w:val="en-US"/>
         </w:rPr>
-        <w:t xml:space="preserve">. אותה בעיה גם עם הסמיילים. </w:t>
+        <w:t xml:space="preserve">. </w:t>
       </w:r>
     </w:p>
     <w:p>
@@ -224,6 +224,11 @@
     </w:p>
     <w:p>
       <w:pPr>
+        <w:pStyle w:val="ListParagraph"/>
+        <w:numPr>
+          <w:ilvl w:val="0"/>
+          <w:numId w:val="2"/>
+        </w:numPr>
         <w:bidi/>
       </w:pPr>
       <w:r>
@@ -236,6 +241,11 @@
     </w:p>
     <w:p>
       <w:pPr>
+        <w:pStyle w:val="ListParagraph"/>
+        <w:numPr>
+          <w:ilvl w:val="0"/>
+          <w:numId w:val="2"/>
+        </w:numPr>
         <w:bidi/>
       </w:pPr>
       <w:r>
@@ -248,6 +258,11 @@
     </w:p>
     <w:p>
       <w:pPr>
+        <w:pStyle w:val="ListParagraph"/>
+        <w:numPr>
+          <w:ilvl w:val="0"/>
+          <w:numId w:val="2"/>
+        </w:numPr>
         <w:bidi/>
       </w:pPr>
       <w:r>
@@ -263,6 +278,11 @@
     </w:p>
     <w:p>
       <w:pPr>
+        <w:pStyle w:val="ListParagraph"/>
+        <w:numPr>
+          <w:ilvl w:val="0"/>
+          <w:numId w:val="2"/>
+        </w:numPr>
         <w:bidi/>
       </w:pPr>
       <w:r>
@@ -275,6 +295,11 @@
     </w:p>
     <w:p>
       <w:pPr>
+        <w:pStyle w:val="ListParagraph"/>
+        <w:numPr>
+          <w:ilvl w:val="0"/>
+          <w:numId w:val="2"/>
+        </w:numPr>
         <w:bidi/>
         <w:rPr>
           <w:rtl/>
@@ -290,6 +315,11 @@
     </w:p>
     <w:p>
       <w:pPr>
+        <w:pStyle w:val="ListParagraph"/>
+        <w:numPr>
+          <w:ilvl w:val="0"/>
+          <w:numId w:val="2"/>
+        </w:numPr>
         <w:bidi/>
         <w:rPr>
           <w:rtl/>
@@ -305,6 +335,11 @@
     </w:p>
     <w:p>
       <w:pPr>
+        <w:pStyle w:val="ListParagraph"/>
+        <w:numPr>
+          <w:ilvl w:val="0"/>
+          <w:numId w:val="2"/>
+        </w:numPr>
         <w:bidi/>
         <w:rPr>
           <w:rtl/>
@@ -326,46 +361,60 @@
     <w:p>
       <w:pPr>
         <w:bidi/>
-      </w:pPr>
-      <w:r>
-        <w:rPr>
-          <w:rFonts w:cs="Arial"/>
+        <w:rPr>
+          <w:b/>
+          <w:bCs/>
+          <w:u w:val="single"/>
+        </w:rPr>
+      </w:pPr>
+      <w:r>
+        <w:rPr>
+          <w:rFonts w:cs="Arial"/>
+          <w:b/>
+          <w:bCs/>
+          <w:u w:val="single"/>
           <w:rtl/>
         </w:rPr>
         <w:t>פיצ'רים, פונקציונליות ותוספות שהספקתי לעשות</w:t>
       </w:r>
       <w:r>
+        <w:rPr>
+          <w:b/>
+          <w:bCs/>
+          <w:u w:val="single"/>
+        </w:rPr>
         <w:t>:</w:t>
       </w:r>
     </w:p>
     <w:p>
       <w:pPr>
-        <w:bidi/>
+        <w:pStyle w:val="ListParagraph"/>
+        <w:numPr>
+          <w:ilvl w:val="0"/>
+          <w:numId w:val="3"/>
+        </w:numPr>
+        <w:bidi/>
+        <w:rPr>
+          <w:rtl/>
+          <w:lang w:val="en-US"/>
+        </w:rPr>
+      </w:pPr>
+      <w:r>
         <w:rPr>
           <w:rFonts w:hint="cs"/>
           <w:rtl/>
           <w:lang w:val="en-US"/>
         </w:rPr>
-      </w:pPr>
-      <w:r>
-        <w:rPr>
-          <w:rFonts w:hint="cs"/>
-          <w:rtl/>
-          <w:lang w:val="en-US"/>
-        </w:rPr>
-        <w:t>ניצחון/הפסד</w:t>
-      </w:r>
-      <w:r>
-        <w:rPr>
-          <w:rFonts w:hint="cs"/>
-          <w:rtl/>
-          <w:lang w:val="en-US"/>
-        </w:rPr>
-        <w:t xml:space="preserve"> (יכול להיות שיש לי באג שמדי פעם מופיע, כנראה לוגי. לא בטוח)</w:t>
-      </w:r>
-    </w:p>
-    <w:p>
-      <w:pPr>
+        <w:t>ניצחון/הפסד (יכול להיות שיש לי באג שמדי פעם מופיע, כנראה לוגי. לא בטוח)</w:t>
+      </w:r>
+    </w:p>
+    <w:p>
+      <w:pPr>
+        <w:pStyle w:val="ListParagraph"/>
+        <w:numPr>
+          <w:ilvl w:val="0"/>
+          <w:numId w:val="3"/>
+        </w:numPr>
         <w:bidi/>
       </w:pPr>
       <w:r>
@@ -378,6 +427,11 @@
     </w:p>
     <w:p>
       <w:pPr>
+        <w:pStyle w:val="ListParagraph"/>
+        <w:numPr>
+          <w:ilvl w:val="0"/>
+          <w:numId w:val="3"/>
+        </w:numPr>
         <w:bidi/>
       </w:pPr>
       <w:r>
@@ -390,6 +444,11 @@
     </w:p>
     <w:p>
       <w:pPr>
+        <w:pStyle w:val="ListParagraph"/>
+        <w:numPr>
+          <w:ilvl w:val="0"/>
+          <w:numId w:val="3"/>
+        </w:numPr>
         <w:bidi/>
       </w:pPr>
       <w:r>
@@ -405,15 +464,606 @@
     </w:p>
     <w:p>
       <w:pPr>
-        <w:bidi/>
-      </w:pPr>
-      <w:r>
-        <w:rPr>
-          <w:rFonts w:cs="Arial"/>
-          <w:rtl/>
-        </w:rPr>
-        <w:t>פונקציית פתיחה רקורסיבית- רעיונית אני חושב שיכולה לעבוד אבל לא הספקתי לנסות אותה עם קונסולים ואי אפשר לראות את הפתיחה כי יש לי בעיית רינדוד</w:t>
-      </w:r>
+        <w:pStyle w:val="ListParagraph"/>
+        <w:numPr>
+          <w:ilvl w:val="0"/>
+          <w:numId w:val="3"/>
+        </w:numPr>
+        <w:bidi/>
+        <w:rPr>
+          <w:lang w:val="en-US"/>
+        </w:rPr>
+      </w:pPr>
+      <w:r>
+        <w:rPr>
+          <w:rFonts w:cs="Arial"/>
+          <w:rtl/>
+        </w:rPr>
+        <w:t>פונקציית פתיחה רקורסיבית- רעיונית אני חושב שיכולה לעבוד אבל לא הספקתי לנסות אותה עם קונסולים ואי אפשר לראות את הפתיחה כי יש לי בעיית רינד</w:t>
+      </w:r>
+      <w:r>
+        <w:rPr>
+          <w:rFonts w:cs="Arial" w:hint="cs"/>
+          <w:rtl/>
+        </w:rPr>
+        <w:t>ור</w:t>
+      </w:r>
+    </w:p>
+    <w:p>
+      <w:pPr>
+        <w:bidi/>
+        <w:rPr>
+          <w:rFonts w:cs="Arial"/>
+          <w:rtl/>
+        </w:rPr>
+      </w:pPr>
+    </w:p>
+    <w:p>
+      <w:pPr>
+        <w:bidi/>
+        <w:rPr>
+          <w:rFonts w:cs="Arial"/>
+          <w:b/>
+          <w:bCs/>
+          <w:u w:val="single"/>
+          <w:rtl/>
+        </w:rPr>
+      </w:pPr>
+      <w:r>
+        <w:rPr>
+          <w:rFonts w:cs="Arial" w:hint="cs"/>
+          <w:b/>
+          <w:bCs/>
+          <w:u w:val="single"/>
+          <w:rtl/>
+        </w:rPr>
+        <w:t>תוספות</w:t>
+      </w:r>
+      <w:r>
+        <w:rPr>
+          <w:rFonts w:cs="Arial" w:hint="cs"/>
+          <w:b/>
+          <w:bCs/>
+          <w:u w:val="single"/>
+          <w:rtl/>
+          <w:lang w:val="en-US"/>
+        </w:rPr>
+        <w:t xml:space="preserve"> ותיקונים</w:t>
+      </w:r>
+      <w:r>
+        <w:rPr>
+          <w:rFonts w:cs="Arial" w:hint="cs"/>
+          <w:b/>
+          <w:bCs/>
+          <w:u w:val="single"/>
+          <w:rtl/>
+        </w:rPr>
+        <w:t xml:space="preserve"> מחמישי לשבת:</w:t>
+      </w:r>
+    </w:p>
+    <w:p>
+      <w:pPr>
+        <w:pStyle w:val="ListParagraph"/>
+        <w:numPr>
+          <w:ilvl w:val="0"/>
+          <w:numId w:val="4"/>
+        </w:numPr>
+        <w:bidi/>
+        <w:rPr>
+          <w:rFonts w:cs="Arial"/>
+          <w:lang w:val="en-US"/>
+        </w:rPr>
+      </w:pPr>
+      <w:r>
+        <w:rPr>
+          <w:rFonts w:cs="Arial" w:hint="cs"/>
+          <w:rtl/>
+        </w:rPr>
+        <w:t>טיפול בכפל משתנים</w:t>
+      </w:r>
+      <w:r>
+        <w:rPr>
+          <w:rFonts w:cs="Arial" w:hint="cs"/>
+          <w:rtl/>
+        </w:rPr>
+        <w:t xml:space="preserve"> (היו כפולים עם </w:t>
+      </w:r>
+      <w:r>
+        <w:rPr>
+          <w:rFonts w:cs="Arial"/>
+          <w:lang w:val="en-US"/>
+        </w:rPr>
+        <w:t>gLevel</w:t>
+      </w:r>
+      <w:r>
+        <w:rPr>
+          <w:rFonts w:cs="Arial" w:hint="cs"/>
+          <w:rtl/>
+          <w:lang w:val="en-US"/>
+        </w:rPr>
+        <w:t>)</w:t>
+      </w:r>
+      <w:r>
+        <w:rPr>
+          <w:rFonts w:cs="Arial" w:hint="cs"/>
+          <w:rtl/>
+        </w:rPr>
+        <w:t xml:space="preserve">  </w:t>
+      </w:r>
+      <w:r>
+        <w:rPr>
+          <w:rFonts w:cs="Arial"/>
+          <w:lang w:val="en-US"/>
+        </w:rPr>
+        <w:t>gSize</w:t>
+      </w:r>
+      <w:r>
+        <w:rPr>
+          <w:rFonts w:cs="Arial" w:hint="cs"/>
+          <w:rtl/>
+          <w:lang w:val="en-US"/>
+        </w:rPr>
+        <w:t xml:space="preserve"> ו </w:t>
+      </w:r>
+      <w:r>
+        <w:rPr>
+          <w:rFonts w:cs="Arial"/>
+          <w:lang w:val="en-US"/>
+        </w:rPr>
+        <w:t>gMines</w:t>
+      </w:r>
+      <w:r>
+        <w:rPr>
+          <w:rFonts w:cs="Arial" w:hint="cs"/>
+          <w:rtl/>
+          <w:lang w:val="en-US"/>
+        </w:rPr>
+        <w:t>.</w:t>
+      </w:r>
+    </w:p>
+    <w:p>
+      <w:pPr>
+        <w:pStyle w:val="ListParagraph"/>
+        <w:numPr>
+          <w:ilvl w:val="0"/>
+          <w:numId w:val="4"/>
+        </w:numPr>
+        <w:bidi/>
+        <w:rPr>
+          <w:rFonts w:cs="Arial"/>
+          <w:lang w:val="en-US"/>
+        </w:rPr>
+      </w:pPr>
+      <w:r>
+        <w:rPr>
+          <w:rFonts w:cs="Arial" w:hint="cs"/>
+          <w:rtl/>
+          <w:lang w:val="en-US"/>
+        </w:rPr>
+        <w:t xml:space="preserve">סידור קוד מחדש בפונקציה </w:t>
+      </w:r>
+      <w:r>
+        <w:rPr>
+          <w:rFonts w:cs="Arial"/>
+          <w:lang w:val="en-US"/>
+        </w:rPr>
+        <w:t>cellClicked</w:t>
+      </w:r>
+      <w:r>
+        <w:rPr>
+          <w:rFonts w:cs="Arial" w:hint="cs"/>
+          <w:rtl/>
+          <w:lang w:val="en-US"/>
+        </w:rPr>
+        <w:t xml:space="preserve"> בצורה הגיונית יותר והוספת משתנה כדי לבצע רינדור גם במצב של מוקש וגם במצב של תא רגיל.</w:t>
+      </w:r>
+      <w:r>
+        <w:rPr>
+          <w:rFonts w:cs="Arial"/>
+          <w:lang w:val="en-US"/>
+        </w:rPr>
+        <w:t xml:space="preserve"> </w:t>
+      </w:r>
+      <w:r>
+        <w:rPr>
+          <w:rFonts w:cs="Arial" w:hint="cs"/>
+          <w:rtl/>
+          <w:lang w:val="en-US"/>
+        </w:rPr>
+        <w:t xml:space="preserve">פיתרון תקלות לוגיות בניצחון והפסד (כמו למשל שאחרי ניחצון/הפסד עדיין היה אפשר לשים דגל וללחוץ על התאים האחרים למרות שהסטופר וה </w:t>
+      </w:r>
+      <w:r>
+        <w:rPr>
+          <w:rFonts w:cs="Arial"/>
+          <w:lang w:val="en-US"/>
+        </w:rPr>
+        <w:t>isOn</w:t>
+      </w:r>
+      <w:r>
+        <w:rPr>
+          <w:rFonts w:cs="Arial" w:hint="cs"/>
+          <w:rtl/>
+          <w:lang w:val="en-US"/>
+        </w:rPr>
+        <w:t xml:space="preserve"> היה כבוי).</w:t>
+      </w:r>
+    </w:p>
+    <w:p>
+      <w:pPr>
+        <w:pStyle w:val="ListParagraph"/>
+        <w:numPr>
+          <w:ilvl w:val="0"/>
+          <w:numId w:val="4"/>
+        </w:numPr>
+        <w:bidi/>
+        <w:rPr>
+          <w:rFonts w:cs="Arial"/>
+          <w:lang w:val="en-US"/>
+        </w:rPr>
+      </w:pPr>
+      <w:r>
+        <w:rPr>
+          <w:rFonts w:cs="Arial" w:hint="cs"/>
+          <w:rtl/>
+          <w:lang w:val="en-US"/>
+        </w:rPr>
+        <w:t xml:space="preserve">התאמות בפונקציית </w:t>
+      </w:r>
+      <w:r>
+        <w:rPr>
+          <w:rFonts w:cs="Arial"/>
+          <w:lang w:val="en-US"/>
+        </w:rPr>
+        <w:t>cellMarked</w:t>
+      </w:r>
+      <w:r>
+        <w:rPr>
+          <w:rFonts w:cs="Arial" w:hint="cs"/>
+          <w:rtl/>
+          <w:lang w:val="en-US"/>
+        </w:rPr>
+        <w:t xml:space="preserve"> ו </w:t>
+      </w:r>
+      <w:r>
+        <w:rPr>
+          <w:rFonts w:cs="Arial"/>
+          <w:lang w:val="en-US"/>
+        </w:rPr>
+        <w:t>checkWin</w:t>
+      </w:r>
+      <w:r>
+        <w:rPr>
+          <w:rFonts w:cs="Arial" w:hint="cs"/>
+          <w:rtl/>
+          <w:lang w:val="en-US"/>
+        </w:rPr>
+        <w:t xml:space="preserve"> לתיקונים של מצב ניצחון והפסד בפונקציית ה </w:t>
+      </w:r>
+      <w:r>
+        <w:rPr>
+          <w:rFonts w:cs="Arial"/>
+          <w:lang w:val="en-US"/>
+        </w:rPr>
+        <w:t>cellClicked</w:t>
+      </w:r>
+      <w:r>
+        <w:rPr>
+          <w:rFonts w:cs="Arial" w:hint="cs"/>
+          <w:rtl/>
+          <w:lang w:val="en-US"/>
+        </w:rPr>
+        <w:t>.</w:t>
+      </w:r>
+    </w:p>
+    <w:p>
+      <w:pPr>
+        <w:pStyle w:val="ListParagraph"/>
+        <w:numPr>
+          <w:ilvl w:val="0"/>
+          <w:numId w:val="4"/>
+        </w:numPr>
+        <w:bidi/>
+        <w:rPr>
+          <w:rFonts w:cs="Arial"/>
+          <w:lang w:val="en-US"/>
+        </w:rPr>
+      </w:pPr>
+      <w:r>
+        <w:rPr>
+          <w:rFonts w:cs="Arial" w:hint="cs"/>
+          <w:rtl/>
+          <w:lang w:val="en-US"/>
+        </w:rPr>
+        <w:t>תיקון רינדור מוקש אחרי התפוצצות.</w:t>
+      </w:r>
+    </w:p>
+    <w:p>
+      <w:pPr>
+        <w:pStyle w:val="ListParagraph"/>
+        <w:numPr>
+          <w:ilvl w:val="0"/>
+          <w:numId w:val="4"/>
+        </w:numPr>
+        <w:bidi/>
+        <w:rPr>
+          <w:rFonts w:cs="Arial"/>
+          <w:lang w:val="en-US"/>
+        </w:rPr>
+      </w:pPr>
+      <w:r>
+        <w:rPr>
+          <w:rFonts w:cs="Arial" w:hint="cs"/>
+          <w:rtl/>
+          <w:lang w:val="en-US"/>
+        </w:rPr>
+        <w:t>תיקון רינדור סמיילים (מסתבר שהבעיה היתה שהגדרתי מראש את המשתנ</w:t>
+      </w:r>
+      <w:r>
+        <w:rPr>
+          <w:rFonts w:cs="Arial" w:hint="cs"/>
+          <w:rtl/>
+          <w:lang w:val="en-US"/>
+        </w:rPr>
+        <w:t xml:space="preserve">ה של האמוג'י </w:t>
+      </w:r>
+      <w:r>
+        <w:rPr>
+          <w:rFonts w:cs="Arial" w:hint="cs"/>
+          <w:rtl/>
+          <w:lang w:val="en-US"/>
+        </w:rPr>
+        <w:t xml:space="preserve">כ </w:t>
+      </w:r>
+      <w:r>
+        <w:rPr>
+          <w:rFonts w:cs="Arial"/>
+          <w:b/>
+          <w:bCs/>
+          <w:i/>
+          <w:iCs/>
+          <w:lang w:val="en-US"/>
+        </w:rPr>
+        <w:t>document.</w:t>
+      </w:r>
+      <w:r>
+        <w:rPr>
+          <w:rFonts w:cs="Arial"/>
+          <w:b/>
+          <w:bCs/>
+          <w:i/>
+          <w:iCs/>
+          <w:lang w:val="en-US"/>
+        </w:rPr>
+        <w:t>querySelector(.</w:t>
+      </w:r>
+      <w:r>
+        <w:rPr>
+          <w:rFonts w:cs="Arial"/>
+          <w:b/>
+          <w:bCs/>
+          <w:i/>
+          <w:iCs/>
+          <w:lang w:val="en-US"/>
+        </w:rPr>
+        <w:t>’x</w:t>
+      </w:r>
+      <w:r>
+        <w:rPr>
+          <w:rFonts w:cs="Arial"/>
+          <w:b/>
+          <w:bCs/>
+          <w:i/>
+          <w:iCs/>
+          <w:lang w:val="en-US"/>
+        </w:rPr>
+        <w:t>’).innerText</w:t>
+      </w:r>
+      <w:r>
+        <w:rPr>
+          <w:rFonts w:cs="Arial" w:hint="cs"/>
+          <w:rtl/>
+          <w:lang w:val="en-US"/>
+        </w:rPr>
+        <w:t xml:space="preserve"> והוא לא אכל את זה. אז הכנסתי לו את ה</w:t>
+      </w:r>
+      <w:r>
+        <w:rPr>
+          <w:rFonts w:cs="Arial"/>
+          <w:lang w:val="en-US"/>
+        </w:rPr>
+        <w:t>innerText</w:t>
+      </w:r>
+      <w:r>
+        <w:rPr>
+          <w:rFonts w:cs="Arial" w:hint="cs"/>
+          <w:rtl/>
+          <w:lang w:val="en-US"/>
+        </w:rPr>
+        <w:t xml:space="preserve"> רק בתוך הפונקציות</w:t>
+      </w:r>
+      <w:r>
+        <w:rPr>
+          <w:rFonts w:cs="Arial"/>
+          <w:lang w:val="en-US"/>
+        </w:rPr>
+        <w:t>(</w:t>
+      </w:r>
+    </w:p>
+    <w:p>
+      <w:pPr>
+        <w:pStyle w:val="ListParagraph"/>
+        <w:numPr>
+          <w:ilvl w:val="0"/>
+          <w:numId w:val="4"/>
+        </w:numPr>
+        <w:bidi/>
+        <w:rPr>
+          <w:rFonts w:cs="Arial"/>
+          <w:lang w:val="en-US"/>
+        </w:rPr>
+      </w:pPr>
+      <w:r>
+        <w:rPr>
+          <w:rFonts w:cs="Arial" w:hint="cs"/>
+          <w:rtl/>
+          <w:lang w:val="en-US"/>
+        </w:rPr>
+        <w:t>מיקום טבלה ואלמנטים באמצע ושינוי לצבע</w:t>
+      </w:r>
+      <w:r>
+        <w:rPr>
+          <w:rFonts w:cs="Arial" w:hint="cs"/>
+          <w:rtl/>
+          <w:lang w:val="en-US"/>
+        </w:rPr>
+        <w:t>ים</w:t>
+      </w:r>
+      <w:r>
+        <w:rPr>
+          <w:rFonts w:cs="Arial" w:hint="cs"/>
+          <w:rtl/>
+          <w:lang w:val="en-US"/>
+        </w:rPr>
+        <w:t xml:space="preserve"> נעי</w:t>
+      </w:r>
+      <w:r>
+        <w:rPr>
+          <w:rFonts w:cs="Arial" w:hint="cs"/>
+          <w:rtl/>
+          <w:lang w:val="en-US"/>
+        </w:rPr>
+        <w:t>מים</w:t>
+      </w:r>
+      <w:r>
+        <w:rPr>
+          <w:rFonts w:cs="Arial" w:hint="cs"/>
+          <w:rtl/>
+          <w:lang w:val="en-US"/>
+        </w:rPr>
+        <w:t xml:space="preserve"> יותר.</w:t>
+      </w:r>
+    </w:p>
+    <w:p>
+      <w:pPr>
+        <w:pStyle w:val="ListParagraph"/>
+        <w:numPr>
+          <w:ilvl w:val="0"/>
+          <w:numId w:val="4"/>
+        </w:numPr>
+        <w:bidi/>
+        <w:rPr>
+          <w:rFonts w:cs="Arial"/>
+          <w:lang w:val="en-US"/>
+        </w:rPr>
+      </w:pPr>
+      <w:r>
+        <w:rPr>
+          <w:rFonts w:cs="Arial" w:hint="cs"/>
+          <w:rtl/>
+          <w:lang w:val="en-US"/>
+        </w:rPr>
+        <w:t>הוספת מד חיים שמתעדכן</w:t>
+      </w:r>
+    </w:p>
+    <w:p>
+      <w:pPr>
+        <w:pStyle w:val="ListParagraph"/>
+        <w:numPr>
+          <w:ilvl w:val="0"/>
+          <w:numId w:val="4"/>
+        </w:numPr>
+        <w:bidi/>
+        <w:rPr>
+          <w:rFonts w:cs="Arial"/>
+          <w:lang w:val="en-US"/>
+        </w:rPr>
+      </w:pPr>
+      <w:r>
+        <w:rPr>
+          <w:rFonts w:cs="Arial" w:hint="cs"/>
+          <w:rtl/>
+          <w:lang w:val="en-US"/>
+        </w:rPr>
+        <w:lastRenderedPageBreak/>
+        <w:t xml:space="preserve">עבודה על פונקציית </w:t>
+      </w:r>
+      <w:r>
+        <w:rPr>
+          <w:rFonts w:cs="Arial"/>
+          <w:lang w:val="en-US"/>
+        </w:rPr>
+        <w:t>revelMaines</w:t>
+      </w:r>
+      <w:r>
+        <w:rPr>
+          <w:rFonts w:cs="Arial" w:hint="cs"/>
+          <w:rtl/>
+          <w:lang w:val="en-US"/>
+        </w:rPr>
+        <w:t xml:space="preserve"> ופונקציית </w:t>
+      </w:r>
+      <w:r>
+        <w:rPr>
+          <w:rFonts w:cs="Arial"/>
+          <w:lang w:val="en-US"/>
+        </w:rPr>
+        <w:t>revealBoard</w:t>
+      </w:r>
+      <w:r>
+        <w:rPr>
+          <w:rFonts w:cs="Arial" w:hint="cs"/>
+          <w:rtl/>
+          <w:lang w:val="en-US"/>
+        </w:rPr>
+        <w:t xml:space="preserve"> אבל עדיין תקלת הרינדור נמשכת</w:t>
+      </w:r>
+      <w:r>
+        <w:rPr>
+          <w:rFonts w:cs="Arial" w:hint="cs"/>
+          <w:rtl/>
+          <w:lang w:val="en-US"/>
+        </w:rPr>
+        <w:t xml:space="preserve">. ניסיתי לנייד את הרינדור לפונקצצית רינדור התא היעודית אבל ללא הצלחה, הוספתי תנאי בתוך הפונקציות כדי להמנע ממצב של חיפוש תא שהקלאס שלו כבר נחשף (מה שעלול ליצור שגיאה). עד כה ניסיתי לשנות מ </w:t>
+      </w:r>
+      <w:r>
+        <w:rPr>
+          <w:rFonts w:cs="Arial"/>
+          <w:lang w:val="en-US"/>
+        </w:rPr>
+        <w:t>querySelector</w:t>
+      </w:r>
+      <w:r>
+        <w:rPr>
+          <w:rFonts w:cs="Arial" w:hint="cs"/>
+          <w:rtl/>
+          <w:lang w:val="en-US"/>
+        </w:rPr>
+        <w:t xml:space="preserve"> ל </w:t>
+      </w:r>
+      <w:r>
+        <w:rPr>
+          <w:rFonts w:cs="Arial"/>
+          <w:lang w:val="en-US"/>
+        </w:rPr>
+        <w:t>getElemntByClassName</w:t>
+      </w:r>
+      <w:r>
+        <w:rPr>
+          <w:rFonts w:cs="Arial" w:hint="cs"/>
+          <w:rtl/>
+          <w:lang w:val="en-US"/>
+        </w:rPr>
+        <w:t xml:space="preserve"> ללא הצלחה (עם נקוה ובלי נקודה בשם).</w:t>
+      </w:r>
+    </w:p>
+    <w:p>
+      <w:pPr>
+        <w:bidi/>
+        <w:rPr>
+          <w:rtl/>
+          <w:lang w:val="en-US"/>
+        </w:rPr>
+      </w:pPr>
     </w:p>
     <w:sectPr>
       <w:pgSz w:w="11906" w:h="16838"/>
@@ -428,6 +1078,232 @@
 <file path=word/numbering.xml><?xml version="1.0" encoding="utf-8"?>
 <w:numbering xmlns:wpc="http://schemas.microsoft.com/office/word/2010/wordprocessingCanvas" xmlns:cx="http://schemas.microsoft.com/office/drawing/2014/chartex" xmlns:cx1="http://schemas.microsoft.com/office/drawing/2015/9/8/chartex" xmlns:cx2="http://schemas.microsoft.com/office/drawing/2015/10/21/chartex" xmlns:cx3="http://schemas.microsoft.com/office/drawing/2016/5/9/chartex" xmlns:cx4="http://schemas.microsoft.com/office/drawing/2016/5/10/chartex" xmlns:cx5="http://schemas.microsoft.com/office/drawing/2016/5/11/chartex" xmlns:cx6="http://schemas.microsoft.com/office/drawing/2016/5/12/chartex" xmlns:cx7="http://schemas.microsoft.com/office/drawing/2016/5/13/chartex" xmlns:cx8="http://schemas.microsoft.com/office/drawing/2016/5/14/chartex" xmlns:mc="http://schemas.openxmlformats.org/markup-compatibility/2006" xmlns:aink="http://schemas.microsoft.com/office/drawing/2016/ink" xmlns:am3d="http://schemas.microsoft.com/office/drawing/2017/model3d" xmlns:o="urn:schemas-microsoft-com:office:office" xmlns:r="http://schemas.openxmlformats.org/officeDocument/2006/relationships" xmlns:m="http://schemas.openxmlformats.org/officeDocument/2006/math" xmlns:v="urn:schemas-microsoft-com:vml" xmlns:wp14="http://schemas.microsoft.com/office/word/2010/wordprocessingDrawing" xmlns:wp="http://schemas.openxmlformats.org/drawingml/2006/wordprocessingDrawing" xmlns:w10="urn:schemas-microsoft-com:office:word" xmlns:w="http://schemas.openxmlformats.org/wordprocessingml/2006/main" xmlns:w14="http://schemas.microsoft.com/office/word/2010/wordml" xmlns:w15="http://schemas.microsoft.com/office/word/2012/wordml" xmlns:w16cex="http://schemas.microsoft.com/office/word/2018/wordml/cex" xmlns:w16cid="http://schemas.microsoft.com/office/word/2016/wordml/cid" xmlns:w16="http://schemas.microsoft.com/office/word/2018/wordml" xmlns:w16se="http://schemas.microsoft.com/office/word/2015/wordml/symex" xmlns:wpg="http://schemas.microsoft.com/office/word/2010/wordprocessingGroup" xmlns:wpi="http://schemas.microsoft.com/office/word/2010/wordprocessingInk" xmlns:wne="http://schemas.microsoft.com/office/word/2006/wordml" xmlns:wps="http://schemas.microsoft.com/office/word/2010/wordprocessingShape" mc:Ignorable="w14 w15 w16se w16cid w16 w16cex wp14">
   <w:abstractNum w:abstractNumId="0" w15:restartNumberingAfterBreak="0">
+    <w:nsid w:val="0CD15DCD"/>
+    <w:multiLevelType w:val="hybridMultilevel"/>
+    <w:tmpl w:val="9E3CEADE"/>
+    <w:lvl w:ilvl="0" w:tplc="20000001">
+      <w:start w:val="1"/>
+      <w:numFmt w:val="bullet"/>
+      <w:lvlText w:val=""/>
+      <w:lvlJc w:val="left"/>
+      <w:pPr>
+        <w:ind w:left="720" w:hanging="360"/>
+      </w:pPr>
+      <w:rPr>
+        <w:rFonts w:ascii="Symbol" w:hAnsi="Symbol" w:hint="default"/>
+      </w:rPr>
+    </w:lvl>
+    <w:lvl w:ilvl="1" w:tplc="20000003" w:tentative="1">
+      <w:start w:val="1"/>
+      <w:numFmt w:val="bullet"/>
+      <w:lvlText w:val="o"/>
+      <w:lvlJc w:val="left"/>
+      <w:pPr>
+        <w:ind w:left="1440" w:hanging="360"/>
+      </w:pPr>
+      <w:rPr>
+        <w:rFonts w:ascii="Courier New" w:hAnsi="Courier New" w:cs="Courier New" w:hint="default"/>
+      </w:rPr>
+    </w:lvl>
+    <w:lvl w:ilvl="2" w:tplc="20000005" w:tentative="1">
+      <w:start w:val="1"/>
+      <w:numFmt w:val="bullet"/>
+      <w:lvlText w:val=""/>
+      <w:lvlJc w:val="left"/>
+      <w:pPr>
+        <w:ind w:left="2160" w:hanging="360"/>
+      </w:pPr>
+      <w:rPr>
+        <w:rFonts w:ascii="Wingdings" w:hAnsi="Wingdings" w:hint="default"/>
+      </w:rPr>
+    </w:lvl>
+    <w:lvl w:ilvl="3" w:tplc="20000001" w:tentative="1">
+      <w:start w:val="1"/>
+      <w:numFmt w:val="bullet"/>
+      <w:lvlText w:val=""/>
+      <w:lvlJc w:val="left"/>
+      <w:pPr>
+        <w:ind w:left="2880" w:hanging="360"/>
+      </w:pPr>
+      <w:rPr>
+        <w:rFonts w:ascii="Symbol" w:hAnsi="Symbol" w:hint="default"/>
+      </w:rPr>
+    </w:lvl>
+    <w:lvl w:ilvl="4" w:tplc="20000003" w:tentative="1">
+      <w:start w:val="1"/>
+      <w:numFmt w:val="bullet"/>
+      <w:lvlText w:val="o"/>
+      <w:lvlJc w:val="left"/>
+      <w:pPr>
+        <w:ind w:left="3600" w:hanging="360"/>
+      </w:pPr>
+      <w:rPr>
+        <w:rFonts w:ascii="Courier New" w:hAnsi="Courier New" w:cs="Courier New" w:hint="default"/>
+      </w:rPr>
+    </w:lvl>
+    <w:lvl w:ilvl="5" w:tplc="20000005" w:tentative="1">
+      <w:start w:val="1"/>
+      <w:numFmt w:val="bullet"/>
+      <w:lvlText w:val=""/>
+      <w:lvlJc w:val="left"/>
+      <w:pPr>
+        <w:ind w:left="4320" w:hanging="360"/>
+      </w:pPr>
+      <w:rPr>
+        <w:rFonts w:ascii="Wingdings" w:hAnsi="Wingdings" w:hint="default"/>
+      </w:rPr>
+    </w:lvl>
+    <w:lvl w:ilvl="6" w:tplc="20000001" w:tentative="1">
+      <w:start w:val="1"/>
+      <w:numFmt w:val="bullet"/>
+      <w:lvlText w:val=""/>
+      <w:lvlJc w:val="left"/>
+      <w:pPr>
+        <w:ind w:left="5040" w:hanging="360"/>
+      </w:pPr>
+      <w:rPr>
+        <w:rFonts w:ascii="Symbol" w:hAnsi="Symbol" w:hint="default"/>
+      </w:rPr>
+    </w:lvl>
+    <w:lvl w:ilvl="7" w:tplc="20000003" w:tentative="1">
+      <w:start w:val="1"/>
+      <w:numFmt w:val="bullet"/>
+      <w:lvlText w:val="o"/>
+      <w:lvlJc w:val="left"/>
+      <w:pPr>
+        <w:ind w:left="5760" w:hanging="360"/>
+      </w:pPr>
+      <w:rPr>
+        <w:rFonts w:ascii="Courier New" w:hAnsi="Courier New" w:cs="Courier New" w:hint="default"/>
+      </w:rPr>
+    </w:lvl>
+    <w:lvl w:ilvl="8" w:tplc="20000005" w:tentative="1">
+      <w:start w:val="1"/>
+      <w:numFmt w:val="bullet"/>
+      <w:lvlText w:val=""/>
+      <w:lvlJc w:val="left"/>
+      <w:pPr>
+        <w:ind w:left="6480" w:hanging="360"/>
+      </w:pPr>
+      <w:rPr>
+        <w:rFonts w:ascii="Wingdings" w:hAnsi="Wingdings" w:hint="default"/>
+      </w:rPr>
+    </w:lvl>
+  </w:abstractNum>
+  <w:abstractNum w:abstractNumId="1" w15:restartNumberingAfterBreak="0">
+    <w:nsid w:val="12AB6987"/>
+    <w:multiLevelType w:val="hybridMultilevel"/>
+    <w:tmpl w:val="610A18C4"/>
+    <w:lvl w:ilvl="0" w:tplc="20000001">
+      <w:start w:val="1"/>
+      <w:numFmt w:val="bullet"/>
+      <w:lvlText w:val=""/>
+      <w:lvlJc w:val="left"/>
+      <w:pPr>
+        <w:ind w:left="720" w:hanging="360"/>
+      </w:pPr>
+      <w:rPr>
+        <w:rFonts w:ascii="Symbol" w:hAnsi="Symbol" w:hint="default"/>
+      </w:rPr>
+    </w:lvl>
+    <w:lvl w:ilvl="1" w:tplc="20000003" w:tentative="1">
+      <w:start w:val="1"/>
+      <w:numFmt w:val="bullet"/>
+      <w:lvlText w:val="o"/>
+      <w:lvlJc w:val="left"/>
+      <w:pPr>
+        <w:ind w:left="1440" w:hanging="360"/>
+      </w:pPr>
+      <w:rPr>
+        <w:rFonts w:ascii="Courier New" w:hAnsi="Courier New" w:cs="Courier New" w:hint="default"/>
+      </w:rPr>
+    </w:lvl>
+    <w:lvl w:ilvl="2" w:tplc="20000005" w:tentative="1">
+      <w:start w:val="1"/>
+      <w:numFmt w:val="bullet"/>
+      <w:lvlText w:val=""/>
+      <w:lvlJc w:val="left"/>
+      <w:pPr>
+        <w:ind w:left="2160" w:hanging="360"/>
+      </w:pPr>
+      <w:rPr>
+        <w:rFonts w:ascii="Wingdings" w:hAnsi="Wingdings" w:hint="default"/>
+      </w:rPr>
+    </w:lvl>
+    <w:lvl w:ilvl="3" w:tplc="20000001" w:tentative="1">
+      <w:start w:val="1"/>
+      <w:numFmt w:val="bullet"/>
+      <w:lvlText w:val=""/>
+      <w:lvlJc w:val="left"/>
+      <w:pPr>
+        <w:ind w:left="2880" w:hanging="360"/>
+      </w:pPr>
+      <w:rPr>
+        <w:rFonts w:ascii="Symbol" w:hAnsi="Symbol" w:hint="default"/>
+      </w:rPr>
+    </w:lvl>
+    <w:lvl w:ilvl="4" w:tplc="20000003" w:tentative="1">
+      <w:start w:val="1"/>
+      <w:numFmt w:val="bullet"/>
+      <w:lvlText w:val="o"/>
+      <w:lvlJc w:val="left"/>
+      <w:pPr>
+        <w:ind w:left="3600" w:hanging="360"/>
+      </w:pPr>
+      <w:rPr>
+        <w:rFonts w:ascii="Courier New" w:hAnsi="Courier New" w:cs="Courier New" w:hint="default"/>
+      </w:rPr>
+    </w:lvl>
+    <w:lvl w:ilvl="5" w:tplc="20000005" w:tentative="1">
+      <w:start w:val="1"/>
+      <w:numFmt w:val="bullet"/>
+      <w:lvlText w:val=""/>
+      <w:lvlJc w:val="left"/>
+      <w:pPr>
+        <w:ind w:left="4320" w:hanging="360"/>
+      </w:pPr>
+      <w:rPr>
+        <w:rFonts w:ascii="Wingdings" w:hAnsi="Wingdings" w:hint="default"/>
+      </w:rPr>
+    </w:lvl>
+    <w:lvl w:ilvl="6" w:tplc="20000001" w:tentative="1">
+      <w:start w:val="1"/>
+      <w:numFmt w:val="bullet"/>
+      <w:lvlText w:val=""/>
+      <w:lvlJc w:val="left"/>
+      <w:pPr>
+        <w:ind w:left="5040" w:hanging="360"/>
+      </w:pPr>
+      <w:rPr>
+        <w:rFonts w:ascii="Symbol" w:hAnsi="Symbol" w:hint="default"/>
+      </w:rPr>
+    </w:lvl>
+    <w:lvl w:ilvl="7" w:tplc="20000003" w:tentative="1">
+      <w:start w:val="1"/>
+      <w:numFmt w:val="bullet"/>
+      <w:lvlText w:val="o"/>
+      <w:lvlJc w:val="left"/>
+      <w:pPr>
+        <w:ind w:left="5760" w:hanging="360"/>
+      </w:pPr>
+      <w:rPr>
+        <w:rFonts w:ascii="Courier New" w:hAnsi="Courier New" w:cs="Courier New" w:hint="default"/>
+      </w:rPr>
+    </w:lvl>
+    <w:lvl w:ilvl="8" w:tplc="20000005" w:tentative="1">
+      <w:start w:val="1"/>
+      <w:numFmt w:val="bullet"/>
+      <w:lvlText w:val=""/>
+      <w:lvlJc w:val="left"/>
+      <w:pPr>
+        <w:ind w:left="6480" w:hanging="360"/>
+      </w:pPr>
+      <w:rPr>
+        <w:rFonts w:ascii="Wingdings" w:hAnsi="Wingdings" w:hint="default"/>
+      </w:rPr>
+    </w:lvl>
+  </w:abstractNum>
+  <w:abstractNum w:abstractNumId="2" w15:restartNumberingAfterBreak="0">
     <w:nsid w:val="506B66B8"/>
     <w:multiLevelType w:val="hybridMultilevel"/>
     <w:tmpl w:val="E892EDA4"/>
@@ -513,7 +1389,129 @@
       </w:pPr>
     </w:lvl>
   </w:abstractNum>
+  <w:abstractNum w:abstractNumId="3" w15:restartNumberingAfterBreak="0">
+    <w:nsid w:val="5F7420F5"/>
+    <w:multiLevelType w:val="hybridMultilevel"/>
+    <w:tmpl w:val="314A3EA6"/>
+    <w:lvl w:ilvl="0" w:tplc="20000001">
+      <w:start w:val="1"/>
+      <w:numFmt w:val="bullet"/>
+      <w:lvlText w:val=""/>
+      <w:lvlJc w:val="left"/>
+      <w:pPr>
+        <w:ind w:left="720" w:hanging="360"/>
+      </w:pPr>
+      <w:rPr>
+        <w:rFonts w:ascii="Symbol" w:hAnsi="Symbol" w:hint="default"/>
+      </w:rPr>
+    </w:lvl>
+    <w:lvl w:ilvl="1" w:tplc="20000003" w:tentative="1">
+      <w:start w:val="1"/>
+      <w:numFmt w:val="bullet"/>
+      <w:lvlText w:val="o"/>
+      <w:lvlJc w:val="left"/>
+      <w:pPr>
+        <w:ind w:left="1440" w:hanging="360"/>
+      </w:pPr>
+      <w:rPr>
+        <w:rFonts w:ascii="Courier New" w:hAnsi="Courier New" w:cs="Courier New" w:hint="default"/>
+      </w:rPr>
+    </w:lvl>
+    <w:lvl w:ilvl="2" w:tplc="20000005" w:tentative="1">
+      <w:start w:val="1"/>
+      <w:numFmt w:val="bullet"/>
+      <w:lvlText w:val=""/>
+      <w:lvlJc w:val="left"/>
+      <w:pPr>
+        <w:ind w:left="2160" w:hanging="360"/>
+      </w:pPr>
+      <w:rPr>
+        <w:rFonts w:ascii="Wingdings" w:hAnsi="Wingdings" w:hint="default"/>
+      </w:rPr>
+    </w:lvl>
+    <w:lvl w:ilvl="3" w:tplc="20000001" w:tentative="1">
+      <w:start w:val="1"/>
+      <w:numFmt w:val="bullet"/>
+      <w:lvlText w:val=""/>
+      <w:lvlJc w:val="left"/>
+      <w:pPr>
+        <w:ind w:left="2880" w:hanging="360"/>
+      </w:pPr>
+      <w:rPr>
+        <w:rFonts w:ascii="Symbol" w:hAnsi="Symbol" w:hint="default"/>
+      </w:rPr>
+    </w:lvl>
+    <w:lvl w:ilvl="4" w:tplc="20000003" w:tentative="1">
+      <w:start w:val="1"/>
+      <w:numFmt w:val="bullet"/>
+      <w:lvlText w:val="o"/>
+      <w:lvlJc w:val="left"/>
+      <w:pPr>
+        <w:ind w:left="3600" w:hanging="360"/>
+      </w:pPr>
+      <w:rPr>
+        <w:rFonts w:ascii="Courier New" w:hAnsi="Courier New" w:cs="Courier New" w:hint="default"/>
+      </w:rPr>
+    </w:lvl>
+    <w:lvl w:ilvl="5" w:tplc="20000005" w:tentative="1">
+      <w:start w:val="1"/>
+      <w:numFmt w:val="bullet"/>
+      <w:lvlText w:val=""/>
+      <w:lvlJc w:val="left"/>
+      <w:pPr>
+        <w:ind w:left="4320" w:hanging="360"/>
+      </w:pPr>
+      <w:rPr>
+        <w:rFonts w:ascii="Wingdings" w:hAnsi="Wingdings" w:hint="default"/>
+      </w:rPr>
+    </w:lvl>
+    <w:lvl w:ilvl="6" w:tplc="20000001" w:tentative="1">
+      <w:start w:val="1"/>
+      <w:numFmt w:val="bullet"/>
+      <w:lvlText w:val=""/>
+      <w:lvlJc w:val="left"/>
+      <w:pPr>
+        <w:ind w:left="5040" w:hanging="360"/>
+      </w:pPr>
+      <w:rPr>
+        <w:rFonts w:ascii="Symbol" w:hAnsi="Symbol" w:hint="default"/>
+      </w:rPr>
+    </w:lvl>
+    <w:lvl w:ilvl="7" w:tplc="20000003" w:tentative="1">
+      <w:start w:val="1"/>
+      <w:numFmt w:val="bullet"/>
+      <w:lvlText w:val="o"/>
+      <w:lvlJc w:val="left"/>
+      <w:pPr>
+        <w:ind w:left="5760" w:hanging="360"/>
+      </w:pPr>
+      <w:rPr>
+        <w:rFonts w:ascii="Courier New" w:hAnsi="Courier New" w:cs="Courier New" w:hint="default"/>
+      </w:rPr>
+    </w:lvl>
+    <w:lvl w:ilvl="8" w:tplc="20000005" w:tentative="1">
+      <w:start w:val="1"/>
+      <w:numFmt w:val="bullet"/>
+      <w:lvlText w:val=""/>
+      <w:lvlJc w:val="left"/>
+      <w:pPr>
+        <w:ind w:left="6480" w:hanging="360"/>
+      </w:pPr>
+      <w:rPr>
+        <w:rFonts w:ascii="Wingdings" w:hAnsi="Wingdings" w:hint="default"/>
+      </w:rPr>
+    </w:lvl>
+  </w:abstractNum>
   <w:num w:numId="1">
+    <w:abstractNumId w:val="2"/>
+  </w:num>
+  <w:num w:numId="2">
+    <w:abstractNumId w:val="3"/>
+  </w:num>
+  <w:num w:numId="3">
+    <w:abstractNumId w:val="1"/>
+  </w:num>
+  <w:num w:numId="4">
     <w:abstractNumId w:val="0"/>
   </w:num>
 </w:numbering>

--- a/הערות.docx
+++ b/הערות.docx
@@ -45,7 +45,23 @@
           <w:rFonts w:cs="Arial" w:hint="cs"/>
           <w:rtl/>
         </w:rPr>
-        <w:t xml:space="preserve">יש לי בעיית רינדור מסוימת שנגררת לי כל התרגיל. או שאני עושה משהו לא נכון או שעשיתי משהו שאני לא יודע שאסור, אבל ככה או ככה אני לא מצליח לפתור אותה. הבעיה היא בפונקציות הבאות: </w:t>
+        <w:t xml:space="preserve">יש לי בעיית </w:t>
+      </w:r>
+      <w:proofErr w:type="spellStart"/>
+      <w:r>
+        <w:rPr>
+          <w:rFonts w:cs="Arial" w:hint="cs"/>
+          <w:rtl/>
+        </w:rPr>
+        <w:t>רינדור</w:t>
+      </w:r>
+      <w:proofErr w:type="spellEnd"/>
+      <w:r>
+        <w:rPr>
+          <w:rFonts w:cs="Arial" w:hint="cs"/>
+          <w:rtl/>
+        </w:rPr>
+        <w:t xml:space="preserve"> מסוימת שנגררת לי כל התרגיל. או שאני עושה משהו לא נכון או שעשיתי משהו שאני לא יודע שאסור, אבל ככה או ככה אני לא מצליח לפתור אותה. הבעיה היא בפונקציות הבאות: </w:t>
       </w:r>
     </w:p>
     <w:p>
@@ -60,12 +76,21 @@
           <w:lang w:val="en-US"/>
         </w:rPr>
       </w:pPr>
-      <w:r>
-        <w:rPr>
-          <w:rFonts w:cs="Arial"/>
-          <w:lang w:val="en-US"/>
-        </w:rPr>
-        <w:t>revealMines()</w:t>
+      <w:proofErr w:type="spellStart"/>
+      <w:r>
+        <w:rPr>
+          <w:rFonts w:cs="Arial"/>
+          <w:lang w:val="en-US"/>
+        </w:rPr>
+        <w:t>revealMines</w:t>
+      </w:r>
+      <w:proofErr w:type="spellEnd"/>
+      <w:r>
+        <w:rPr>
+          <w:rFonts w:cs="Arial"/>
+          <w:lang w:val="en-US"/>
+        </w:rPr>
+        <w:t>()</w:t>
       </w:r>
     </w:p>
     <w:p>
@@ -80,12 +105,21 @@
           <w:lang w:val="en-US"/>
         </w:rPr>
       </w:pPr>
-      <w:r>
-        <w:rPr>
-          <w:rFonts w:cs="Arial"/>
-          <w:lang w:val="en-US"/>
-        </w:rPr>
-        <w:t>revealBoard()</w:t>
+      <w:proofErr w:type="spellStart"/>
+      <w:r>
+        <w:rPr>
+          <w:rFonts w:cs="Arial"/>
+          <w:lang w:val="en-US"/>
+        </w:rPr>
+        <w:t>revealBoard</w:t>
+      </w:r>
+      <w:proofErr w:type="spellEnd"/>
+      <w:r>
+        <w:rPr>
+          <w:rFonts w:cs="Arial"/>
+          <w:lang w:val="en-US"/>
+        </w:rPr>
+        <w:t>()</w:t>
       </w:r>
     </w:p>
     <w:p>
@@ -100,12 +134,21 @@
           <w:lang w:val="en-US"/>
         </w:rPr>
       </w:pPr>
-      <w:r>
-        <w:rPr>
-          <w:rFonts w:cs="Arial"/>
-          <w:lang w:val="en-US"/>
-        </w:rPr>
-        <w:t>expandShown()</w:t>
+      <w:proofErr w:type="spellStart"/>
+      <w:r>
+        <w:rPr>
+          <w:rFonts w:cs="Arial"/>
+          <w:lang w:val="en-US"/>
+        </w:rPr>
+        <w:t>expandShown</w:t>
+      </w:r>
+      <w:proofErr w:type="spellEnd"/>
+      <w:r>
+        <w:rPr>
+          <w:rFonts w:cs="Arial"/>
+          <w:lang w:val="en-US"/>
+        </w:rPr>
+        <w:t>()</w:t>
       </w:r>
     </w:p>
     <w:p>
@@ -125,6 +168,7 @@
         </w:rPr>
         <w:t xml:space="preserve">משום מה בין אם אני מקבל כפרמטר </w:t>
       </w:r>
+      <w:proofErr w:type="spellStart"/>
       <w:r>
         <w:rPr>
           <w:rFonts w:cs="Arial"/>
@@ -132,13 +176,32 @@
         </w:rPr>
         <w:t>elCell</w:t>
       </w:r>
-      <w:r>
-        <w:rPr>
-          <w:rFonts w:cs="Arial" w:hint="cs"/>
-          <w:rtl/>
-          <w:lang w:val="en-US"/>
-        </w:rPr>
-        <w:t xml:space="preserve"> או אם אני מגדיר אותו מקומית דרך דוקיומנט הוא טוען שהמשתנה הוא </w:t>
+      <w:proofErr w:type="spellEnd"/>
+      <w:r>
+        <w:rPr>
+          <w:rFonts w:cs="Arial" w:hint="cs"/>
+          <w:rtl/>
+          <w:lang w:val="en-US"/>
+        </w:rPr>
+        <w:t xml:space="preserve"> או אם אני מגדיר אותו מקומית דרך </w:t>
+      </w:r>
+      <w:proofErr w:type="spellStart"/>
+      <w:r>
+        <w:rPr>
+          <w:rFonts w:cs="Arial" w:hint="cs"/>
+          <w:rtl/>
+          <w:lang w:val="en-US"/>
+        </w:rPr>
+        <w:t>דוקיומנט</w:t>
+      </w:r>
+      <w:proofErr w:type="spellEnd"/>
+      <w:r>
+        <w:rPr>
+          <w:rFonts w:cs="Arial" w:hint="cs"/>
+          <w:rtl/>
+          <w:lang w:val="en-US"/>
+        </w:rPr>
+        <w:t xml:space="preserve"> הוא טוען שהמשתנה הוא </w:t>
       </w:r>
       <w:r>
         <w:rPr>
@@ -153,14 +216,41 @@
           <w:rtl/>
           <w:lang w:val="en-US"/>
         </w:rPr>
-        <w:t xml:space="preserve"> ולא מסכים לרנדר אותו לכלום ולכן אין לי גישה ל</w:t>
-      </w:r>
-      <w:r>
-        <w:rPr>
-          <w:rFonts w:cs="Arial"/>
-          <w:lang w:val="en-US"/>
-        </w:rPr>
-        <w:t xml:space="preserve">innerText </w:t>
+        <w:t xml:space="preserve"> ולא מסכים </w:t>
+      </w:r>
+      <w:proofErr w:type="spellStart"/>
+      <w:r>
+        <w:rPr>
+          <w:rFonts w:cs="Arial" w:hint="cs"/>
+          <w:rtl/>
+          <w:lang w:val="en-US"/>
+        </w:rPr>
+        <w:t>לרנדר</w:t>
+      </w:r>
+      <w:proofErr w:type="spellEnd"/>
+      <w:r>
+        <w:rPr>
+          <w:rFonts w:cs="Arial" w:hint="cs"/>
+          <w:rtl/>
+          <w:lang w:val="en-US"/>
+        </w:rPr>
+        <w:t xml:space="preserve"> אותו לכלום ולכן אין לי גישה ל</w:t>
+      </w:r>
+      <w:proofErr w:type="spellStart"/>
+      <w:r>
+        <w:rPr>
+          <w:rFonts w:cs="Arial"/>
+          <w:lang w:val="en-US"/>
+        </w:rPr>
+        <w:t>innerText</w:t>
+      </w:r>
+      <w:proofErr w:type="spellEnd"/>
+      <w:r>
+        <w:rPr>
+          <w:rFonts w:cs="Arial"/>
+          <w:lang w:val="en-US"/>
+        </w:rPr>
+        <w:t xml:space="preserve"> </w:t>
       </w:r>
       <w:r>
         <w:rPr>
@@ -170,6 +260,7 @@
         </w:rPr>
         <w:t xml:space="preserve">  או ל </w:t>
       </w:r>
+      <w:proofErr w:type="spellStart"/>
       <w:r>
         <w:rPr>
           <w:rFonts w:cs="Arial"/>
@@ -177,6 +268,7 @@
         </w:rPr>
         <w:t>innerHtml</w:t>
       </w:r>
+      <w:proofErr w:type="spellEnd"/>
       <w:r>
         <w:rPr>
           <w:rFonts w:cs="Arial" w:hint="cs"/>
@@ -290,7 +382,23 @@
           <w:rFonts w:cs="Arial"/>
           <w:rtl/>
         </w:rPr>
-        <w:t>שלב 4 עובד לחלוטין (הלוח מקבל ריסט במידה והתא הראשון הוא מוקש)</w:t>
+        <w:t xml:space="preserve">שלב 4 עובד לחלוטין (הלוח מקבל </w:t>
+      </w:r>
+      <w:proofErr w:type="spellStart"/>
+      <w:r>
+        <w:rPr>
+          <w:rFonts w:cs="Arial"/>
+          <w:rtl/>
+        </w:rPr>
+        <w:t>ריסט</w:t>
+      </w:r>
+      <w:proofErr w:type="spellEnd"/>
+      <w:r>
+        <w:rPr>
+          <w:rFonts w:cs="Arial"/>
+          <w:rtl/>
+        </w:rPr>
+        <w:t xml:space="preserve"> במידה והתא הראשון הוא מוקש)</w:t>
       </w:r>
     </w:p>
     <w:p>
@@ -456,7 +564,39 @@
           <w:rFonts w:cs="Arial"/>
           <w:rtl/>
         </w:rPr>
-        <w:t>סמיילים- העליון הרגיל עובד ומתפקד ככפתור ריפליי, האחרים שמתי כהערה כי יש לי בעיית רינדור נגררת בכמה פונקציות (אסביר תכף)</w:t>
+        <w:t xml:space="preserve">סמיילים- העליון הרגיל עובד ומתפקד ככפתור </w:t>
+      </w:r>
+      <w:proofErr w:type="spellStart"/>
+      <w:r>
+        <w:rPr>
+          <w:rFonts w:cs="Arial"/>
+          <w:rtl/>
+        </w:rPr>
+        <w:t>ריפליי</w:t>
+      </w:r>
+      <w:proofErr w:type="spellEnd"/>
+      <w:r>
+        <w:rPr>
+          <w:rFonts w:cs="Arial"/>
+          <w:rtl/>
+        </w:rPr>
+        <w:t xml:space="preserve">, האחרים שמתי כהערה כי יש לי בעיית </w:t>
+      </w:r>
+      <w:proofErr w:type="spellStart"/>
+      <w:r>
+        <w:rPr>
+          <w:rFonts w:cs="Arial"/>
+          <w:rtl/>
+        </w:rPr>
+        <w:t>רינדור</w:t>
+      </w:r>
+      <w:proofErr w:type="spellEnd"/>
+      <w:r>
+        <w:rPr>
+          <w:rFonts w:cs="Arial"/>
+          <w:rtl/>
+        </w:rPr>
+        <w:t xml:space="preserve"> נגררת בכמה פונקציות (אסביר תכף)</w:t>
       </w:r>
       <w:r>
         <w:t>.</w:t>
@@ -479,7 +619,15 @@
           <w:rFonts w:cs="Arial"/>
           <w:rtl/>
         </w:rPr>
-        <w:t>פונקציית פתיחה רקורסיבית- רעיונית אני חושב שיכולה לעבוד אבל לא הספקתי לנסות אותה עם קונסולים ואי אפשר לראות את הפתיחה כי יש לי בעיית רינד</w:t>
+        <w:t xml:space="preserve">פונקציית פתיחה רקורסיבית- רעיונית אני חושב שיכולה לעבוד אבל לא הספקתי לנסות אותה עם קונסולים ואי אפשר לראות את הפתיחה כי יש לי בעיית </w:t>
+      </w:r>
+      <w:proofErr w:type="spellStart"/>
+      <w:r>
+        <w:rPr>
+          <w:rFonts w:cs="Arial"/>
+          <w:rtl/>
+        </w:rPr>
+        <w:t>רינד</w:t>
       </w:r>
       <w:r>
         <w:rPr>
@@ -488,6 +636,7 @@
         </w:rPr>
         <w:t>ור</w:t>
       </w:r>
+      <w:proofErr w:type="spellEnd"/>
     </w:p>
     <w:p>
       <w:pPr>
@@ -568,6 +717,7 @@
         </w:rPr>
         <w:t xml:space="preserve"> (היו כפולים עם </w:t>
       </w:r>
+      <w:proofErr w:type="spellStart"/>
       <w:r>
         <w:rPr>
           <w:rFonts w:cs="Arial"/>
@@ -575,6 +725,7 @@
         </w:rPr>
         <w:t>gLevel</w:t>
       </w:r>
+      <w:proofErr w:type="spellEnd"/>
       <w:r>
         <w:rPr>
           <w:rFonts w:cs="Arial" w:hint="cs"/>
@@ -590,6 +741,7 @@
         </w:rPr>
         <w:t xml:space="preserve">  </w:t>
       </w:r>
+      <w:proofErr w:type="spellStart"/>
       <w:r>
         <w:rPr>
           <w:rFonts w:cs="Arial"/>
@@ -597,6 +749,7 @@
         </w:rPr>
         <w:t>gSize</w:t>
       </w:r>
+      <w:proofErr w:type="spellEnd"/>
       <w:r>
         <w:rPr>
           <w:rFonts w:cs="Arial" w:hint="cs"/>
@@ -605,6 +758,7 @@
         </w:rPr>
         <w:t xml:space="preserve"> ו </w:t>
       </w:r>
+      <w:proofErr w:type="spellStart"/>
       <w:r>
         <w:rPr>
           <w:rFonts w:cs="Arial"/>
@@ -612,6 +766,7 @@
         </w:rPr>
         <w:t>gMines</w:t>
       </w:r>
+      <w:proofErr w:type="spellEnd"/>
       <w:r>
         <w:rPr>
           <w:rFonts w:cs="Arial" w:hint="cs"/>
@@ -642,6 +797,7 @@
         </w:rPr>
         <w:t xml:space="preserve">סידור קוד מחדש בפונקציה </w:t>
       </w:r>
+      <w:proofErr w:type="spellStart"/>
       <w:r>
         <w:rPr>
           <w:rFonts w:cs="Arial"/>
@@ -649,13 +805,32 @@
         </w:rPr>
         <w:t>cellClicked</w:t>
       </w:r>
-      <w:r>
-        <w:rPr>
-          <w:rFonts w:cs="Arial" w:hint="cs"/>
-          <w:rtl/>
-          <w:lang w:val="en-US"/>
-        </w:rPr>
-        <w:t xml:space="preserve"> בצורה הגיונית יותר והוספת משתנה כדי לבצע רינדור גם במצב של מוקש וגם במצב של תא רגיל.</w:t>
+      <w:proofErr w:type="spellEnd"/>
+      <w:r>
+        <w:rPr>
+          <w:rFonts w:cs="Arial" w:hint="cs"/>
+          <w:rtl/>
+          <w:lang w:val="en-US"/>
+        </w:rPr>
+        <w:t xml:space="preserve"> בצורה הגיונית יותר והוספת משתנה כדי לבצע </w:t>
+      </w:r>
+      <w:proofErr w:type="spellStart"/>
+      <w:r>
+        <w:rPr>
+          <w:rFonts w:cs="Arial" w:hint="cs"/>
+          <w:rtl/>
+          <w:lang w:val="en-US"/>
+        </w:rPr>
+        <w:t>רינדור</w:t>
+      </w:r>
+      <w:proofErr w:type="spellEnd"/>
+      <w:r>
+        <w:rPr>
+          <w:rFonts w:cs="Arial" w:hint="cs"/>
+          <w:rtl/>
+          <w:lang w:val="en-US"/>
+        </w:rPr>
+        <w:t xml:space="preserve"> גם במצב של מוקש וגם במצב של תא רגיל.</w:t>
       </w:r>
       <w:r>
         <w:rPr>
@@ -664,14 +839,59 @@
         </w:rPr>
         <w:t xml:space="preserve"> </w:t>
       </w:r>
-      <w:r>
-        <w:rPr>
-          <w:rFonts w:cs="Arial" w:hint="cs"/>
-          <w:rtl/>
-          <w:lang w:val="en-US"/>
-        </w:rPr>
-        <w:t xml:space="preserve">פיתרון תקלות לוגיות בניצחון והפסד (כמו למשל שאחרי ניחצון/הפסד עדיין היה אפשר לשים דגל וללחוץ על התאים האחרים למרות שהסטופר וה </w:t>
-      </w:r>
+      <w:proofErr w:type="spellStart"/>
+      <w:r>
+        <w:rPr>
+          <w:rFonts w:cs="Arial" w:hint="cs"/>
+          <w:rtl/>
+          <w:lang w:val="en-US"/>
+        </w:rPr>
+        <w:t>פיתרון</w:t>
+      </w:r>
+      <w:proofErr w:type="spellEnd"/>
+      <w:r>
+        <w:rPr>
+          <w:rFonts w:cs="Arial" w:hint="cs"/>
+          <w:rtl/>
+          <w:lang w:val="en-US"/>
+        </w:rPr>
+        <w:t xml:space="preserve"> תקלות לוגיות בניצחון והפסד (כמו למשל שאחרי ניצ</w:t>
+      </w:r>
+      <w:r>
+        <w:rPr>
+          <w:rFonts w:cs="Arial" w:hint="cs"/>
+          <w:rtl/>
+          <w:lang w:val="en-US"/>
+        </w:rPr>
+        <w:t>ח</w:t>
+      </w:r>
+      <w:r>
+        <w:rPr>
+          <w:rFonts w:cs="Arial" w:hint="cs"/>
+          <w:rtl/>
+          <w:lang w:val="en-US"/>
+        </w:rPr>
+        <w:t xml:space="preserve">ון/הפסד עדיין היה אפשר לשים דגל וללחוץ על התאים האחרים למרות שהסטופר </w:t>
+      </w:r>
+      <w:proofErr w:type="spellStart"/>
+      <w:r>
+        <w:rPr>
+          <w:rFonts w:cs="Arial" w:hint="cs"/>
+          <w:rtl/>
+          <w:lang w:val="en-US"/>
+        </w:rPr>
+        <w:t>וה</w:t>
+      </w:r>
+      <w:proofErr w:type="spellEnd"/>
+      <w:r>
+        <w:rPr>
+          <w:rFonts w:cs="Arial" w:hint="cs"/>
+          <w:rtl/>
+          <w:lang w:val="en-US"/>
+        </w:rPr>
+        <w:t xml:space="preserve"> </w:t>
+      </w:r>
+      <w:proofErr w:type="spellStart"/>
       <w:r>
         <w:rPr>
           <w:rFonts w:cs="Arial"/>
@@ -679,6 +899,7 @@
         </w:rPr>
         <w:t>isOn</w:t>
       </w:r>
+      <w:proofErr w:type="spellEnd"/>
       <w:r>
         <w:rPr>
           <w:rFonts w:cs="Arial" w:hint="cs"/>
@@ -686,6 +907,36 @@
           <w:lang w:val="en-US"/>
         </w:rPr>
         <w:t xml:space="preserve"> היה כבוי).</w:t>
+      </w:r>
+      <w:r>
+        <w:rPr>
+          <w:rFonts w:cs="Arial"/>
+          <w:lang w:val="en-US"/>
+        </w:rPr>
+        <w:t xml:space="preserve"> </w:t>
+      </w:r>
+      <w:r>
+        <w:rPr>
+          <w:rFonts w:cs="Arial" w:hint="cs"/>
+          <w:rtl/>
+          <w:lang w:val="en-US"/>
+        </w:rPr>
+        <w:t xml:space="preserve">הוספת </w:t>
+      </w:r>
+      <w:r>
+        <w:rPr>
+          <w:rFonts w:cs="Arial"/>
+          <w:lang w:val="en-US"/>
+        </w:rPr>
+        <w:t>short if</w:t>
+      </w:r>
+      <w:r>
+        <w:rPr>
+          <w:rFonts w:cs="Arial" w:hint="cs"/>
+          <w:rtl/>
+          <w:lang w:val="en-US"/>
+        </w:rPr>
+        <w:t xml:space="preserve"> שמציג ריבוע פתוח ריק במקום להציג 0 אם לחצנו על תא עם 0 שכנים.</w:t>
       </w:r>
     </w:p>
     <w:p>
@@ -709,6 +960,7 @@
         </w:rPr>
         <w:t xml:space="preserve">התאמות בפונקציית </w:t>
       </w:r>
+      <w:proofErr w:type="spellStart"/>
       <w:r>
         <w:rPr>
           <w:rFonts w:cs="Arial"/>
@@ -716,6 +968,7 @@
         </w:rPr>
         <w:t>cellMarked</w:t>
       </w:r>
+      <w:proofErr w:type="spellEnd"/>
       <w:r>
         <w:rPr>
           <w:rFonts w:cs="Arial" w:hint="cs"/>
@@ -724,6 +977,7 @@
         </w:rPr>
         <w:t xml:space="preserve"> ו </w:t>
       </w:r>
+      <w:proofErr w:type="spellStart"/>
       <w:r>
         <w:rPr>
           <w:rFonts w:cs="Arial"/>
@@ -731,6 +985,7 @@
         </w:rPr>
         <w:t>checkWin</w:t>
       </w:r>
+      <w:proofErr w:type="spellEnd"/>
       <w:r>
         <w:rPr>
           <w:rFonts w:cs="Arial" w:hint="cs"/>
@@ -739,6 +994,7 @@
         </w:rPr>
         <w:t xml:space="preserve"> לתיקונים של מצב ניצחון והפסד בפונקציית ה </w:t>
       </w:r>
+      <w:proofErr w:type="spellStart"/>
       <w:r>
         <w:rPr>
           <w:rFonts w:cs="Arial"/>
@@ -746,6 +1002,7 @@
         </w:rPr>
         <w:t>cellClicked</w:t>
       </w:r>
+      <w:proofErr w:type="spellEnd"/>
       <w:r>
         <w:rPr>
           <w:rFonts w:cs="Arial" w:hint="cs"/>
@@ -774,7 +1031,25 @@
           <w:rtl/>
           <w:lang w:val="en-US"/>
         </w:rPr>
-        <w:t>תיקון רינדור מוקש אחרי התפוצצות.</w:t>
+        <w:t xml:space="preserve">תיקון </w:t>
+      </w:r>
+      <w:proofErr w:type="spellStart"/>
+      <w:r>
+        <w:rPr>
+          <w:rFonts w:cs="Arial" w:hint="cs"/>
+          <w:rtl/>
+          <w:lang w:val="en-US"/>
+        </w:rPr>
+        <w:t>רינדור</w:t>
+      </w:r>
+      <w:proofErr w:type="spellEnd"/>
+      <w:r>
+        <w:rPr>
+          <w:rFonts w:cs="Arial" w:hint="cs"/>
+          <w:rtl/>
+          <w:lang w:val="en-US"/>
+        </w:rPr>
+        <w:t xml:space="preserve"> מוקש אחרי התפוצצות.</w:t>
       </w:r>
     </w:p>
     <w:p>
@@ -796,15 +1071,69 @@
           <w:rtl/>
           <w:lang w:val="en-US"/>
         </w:rPr>
-        <w:t>תיקון רינדור סמיילים (מסתבר שהבעיה היתה שהגדרתי מראש את המשתנ</w:t>
-      </w:r>
-      <w:r>
-        <w:rPr>
-          <w:rFonts w:cs="Arial" w:hint="cs"/>
-          <w:rtl/>
-          <w:lang w:val="en-US"/>
-        </w:rPr>
-        <w:t xml:space="preserve">ה של האמוג'י </w:t>
+        <w:t xml:space="preserve">תיקון </w:t>
+      </w:r>
+      <w:proofErr w:type="spellStart"/>
+      <w:r>
+        <w:rPr>
+          <w:rFonts w:cs="Arial" w:hint="cs"/>
+          <w:rtl/>
+          <w:lang w:val="en-US"/>
+        </w:rPr>
+        <w:t>רינדור</w:t>
+      </w:r>
+      <w:proofErr w:type="spellEnd"/>
+      <w:r>
+        <w:rPr>
+          <w:rFonts w:cs="Arial" w:hint="cs"/>
+          <w:rtl/>
+          <w:lang w:val="en-US"/>
+        </w:rPr>
+        <w:t xml:space="preserve"> סמיילים (מסתבר שהבעיה </w:t>
+      </w:r>
+      <w:proofErr w:type="spellStart"/>
+      <w:r>
+        <w:rPr>
+          <w:rFonts w:cs="Arial" w:hint="cs"/>
+          <w:rtl/>
+          <w:lang w:val="en-US"/>
+        </w:rPr>
+        <w:t>היתה</w:t>
+      </w:r>
+      <w:proofErr w:type="spellEnd"/>
+      <w:r>
+        <w:rPr>
+          <w:rFonts w:cs="Arial" w:hint="cs"/>
+          <w:rtl/>
+          <w:lang w:val="en-US"/>
+        </w:rPr>
+        <w:t xml:space="preserve"> שהגדרתי מראש את המשתנ</w:t>
+      </w:r>
+      <w:r>
+        <w:rPr>
+          <w:rFonts w:cs="Arial" w:hint="cs"/>
+          <w:rtl/>
+          <w:lang w:val="en-US"/>
+        </w:rPr>
+        <w:t xml:space="preserve">ה של </w:t>
+      </w:r>
+      <w:proofErr w:type="spellStart"/>
+      <w:r>
+        <w:rPr>
+          <w:rFonts w:cs="Arial" w:hint="cs"/>
+          <w:rtl/>
+          <w:lang w:val="en-US"/>
+        </w:rPr>
+        <w:t>האמוג'י</w:t>
+      </w:r>
+      <w:proofErr w:type="spellEnd"/>
+      <w:r>
+        <w:rPr>
+          <w:rFonts w:cs="Arial" w:hint="cs"/>
+          <w:rtl/>
+          <w:lang w:val="en-US"/>
+        </w:rPr>
+        <w:t xml:space="preserve"> </w:t>
       </w:r>
       <w:r>
         <w:rPr>
@@ -814,6 +1143,7 @@
         </w:rPr>
         <w:t xml:space="preserve">כ </w:t>
       </w:r>
+      <w:proofErr w:type="spellStart"/>
       <w:r>
         <w:rPr>
           <w:rFonts w:cs="Arial"/>
@@ -834,8 +1164,9 @@
           <w:iCs/>
           <w:lang w:val="en-US"/>
         </w:rPr>
-        <w:t>querySelector(.</w:t>
-      </w:r>
+        <w:t>querySelector</w:t>
+      </w:r>
+      <w:proofErr w:type="spellEnd"/>
       <w:r>
         <w:rPr>
           <w:rFonts w:cs="Arial"/>
@@ -845,7 +1176,7 @@
           <w:iCs/>
           <w:lang w:val="en-US"/>
         </w:rPr>
-        <w:t>’x</w:t>
+        <w:t>(.</w:t>
       </w:r>
       <w:r>
         <w:rPr>
@@ -856,8 +1187,32 @@
           <w:iCs/>
           <w:lang w:val="en-US"/>
         </w:rPr>
-        <w:t>’).innerText</w:t>
-      </w:r>
+        <w:t>’x</w:t>
+      </w:r>
+      <w:r>
+        <w:rPr>
+          <w:rFonts w:cs="Arial"/>
+          <w:b/>
+          <w:bCs/>
+          <w:i/>
+          <w:iCs/>
+          <w:lang w:val="en-US"/>
+        </w:rPr>
+        <w:t>’).</w:t>
+      </w:r>
+      <w:proofErr w:type="spellStart"/>
+      <w:r>
+        <w:rPr>
+          <w:rFonts w:cs="Arial"/>
+          <w:b/>
+          <w:bCs/>
+          <w:i/>
+          <w:iCs/>
+          <w:lang w:val="en-US"/>
+        </w:rPr>
+        <w:t>innerText</w:t>
+      </w:r>
+      <w:proofErr w:type="spellEnd"/>
       <w:r>
         <w:rPr>
           <w:rFonts w:cs="Arial" w:hint="cs"/>
@@ -866,6 +1221,7 @@
         </w:rPr>
         <w:t xml:space="preserve"> והוא לא אכל את זה. אז הכנסתי לו את ה</w:t>
       </w:r>
+      <w:proofErr w:type="spellStart"/>
       <w:r>
         <w:rPr>
           <w:rFonts w:cs="Arial"/>
@@ -873,6 +1229,7 @@
         </w:rPr>
         <w:t>innerText</w:t>
       </w:r>
+      <w:proofErr w:type="spellEnd"/>
       <w:r>
         <w:rPr>
           <w:rFonts w:cs="Arial" w:hint="cs"/>
@@ -964,6 +1321,54 @@
         </w:rPr>
         <w:t>הוספת מד חיים שמתעדכן</w:t>
       </w:r>
+      <w:r>
+        <w:rPr>
+          <w:rFonts w:cs="Arial"/>
+          <w:lang w:val="en-US"/>
+        </w:rPr>
+        <w:t xml:space="preserve"> </w:t>
+      </w:r>
+      <w:r>
+        <w:rPr>
+          <w:rFonts w:cs="Arial" w:hint="cs"/>
+          <w:rtl/>
+          <w:lang w:val="en-US"/>
+        </w:rPr>
+        <w:t xml:space="preserve">ועדכון כך שבמידה ובוחרים ברמת </w:t>
+      </w:r>
+      <w:r>
+        <w:rPr>
+          <w:rFonts w:cs="Arial"/>
+          <w:lang w:val="en-US"/>
+        </w:rPr>
+        <w:t>beginner</w:t>
+      </w:r>
+      <w:r>
+        <w:rPr>
+          <w:rFonts w:cs="Arial" w:hint="cs"/>
+          <w:rtl/>
+          <w:lang w:val="en-US"/>
+        </w:rPr>
+        <w:t xml:space="preserve"> אז יש רק חיים אחד (אחרת זה </w:t>
+      </w:r>
+      <w:proofErr w:type="spellStart"/>
+      <w:r>
+        <w:rPr>
+          <w:rFonts w:cs="Arial" w:hint="cs"/>
+          <w:rtl/>
+          <w:lang w:val="en-US"/>
+        </w:rPr>
+        <w:t>טפשי</w:t>
+      </w:r>
+      <w:proofErr w:type="spellEnd"/>
+      <w:r>
+        <w:rPr>
+          <w:rFonts w:cs="Arial" w:hint="cs"/>
+          <w:rtl/>
+          <w:lang w:val="en-US"/>
+        </w:rPr>
+        <w:t>).</w:t>
+      </w:r>
     </w:p>
     <w:p>
       <w:pPr>
@@ -987,6 +1392,7 @@
         <w:lastRenderedPageBreak/>
         <w:t xml:space="preserve">עבודה על פונקציית </w:t>
       </w:r>
+      <w:proofErr w:type="spellStart"/>
       <w:r>
         <w:rPr>
           <w:rFonts w:cs="Arial"/>
@@ -994,6 +1400,7 @@
         </w:rPr>
         <w:t>revelMaines</w:t>
       </w:r>
+      <w:proofErr w:type="spellEnd"/>
       <w:r>
         <w:rPr>
           <w:rFonts w:cs="Arial" w:hint="cs"/>
@@ -1002,6 +1409,7 @@
         </w:rPr>
         <w:t xml:space="preserve"> ופונקציית </w:t>
       </w:r>
+      <w:proofErr w:type="spellStart"/>
       <w:r>
         <w:rPr>
           <w:rFonts w:cs="Arial"/>
@@ -1009,22 +1417,130 @@
         </w:rPr>
         <w:t>revealBoard</w:t>
       </w:r>
-      <w:r>
-        <w:rPr>
-          <w:rFonts w:cs="Arial" w:hint="cs"/>
-          <w:rtl/>
-          <w:lang w:val="en-US"/>
-        </w:rPr>
-        <w:t xml:space="preserve"> אבל עדיין תקלת הרינדור נמשכת</w:t>
-      </w:r>
-      <w:r>
-        <w:rPr>
-          <w:rFonts w:cs="Arial" w:hint="cs"/>
-          <w:rtl/>
-          <w:lang w:val="en-US"/>
-        </w:rPr>
-        <w:t xml:space="preserve">. ניסיתי לנייד את הרינדור לפונקצצית רינדור התא היעודית אבל ללא הצלחה, הוספתי תנאי בתוך הפונקציות כדי להמנע ממצב של חיפוש תא שהקלאס שלו כבר נחשף (מה שעלול ליצור שגיאה). עד כה ניסיתי לשנות מ </w:t>
-      </w:r>
+      <w:proofErr w:type="spellEnd"/>
+      <w:r>
+        <w:rPr>
+          <w:rFonts w:cs="Arial" w:hint="cs"/>
+          <w:rtl/>
+          <w:lang w:val="en-US"/>
+        </w:rPr>
+        <w:t xml:space="preserve"> אבל עדיין תקלת </w:t>
+      </w:r>
+      <w:proofErr w:type="spellStart"/>
+      <w:r>
+        <w:rPr>
+          <w:rFonts w:cs="Arial" w:hint="cs"/>
+          <w:rtl/>
+          <w:lang w:val="en-US"/>
+        </w:rPr>
+        <w:t>הרינדור</w:t>
+      </w:r>
+      <w:proofErr w:type="spellEnd"/>
+      <w:r>
+        <w:rPr>
+          <w:rFonts w:cs="Arial" w:hint="cs"/>
+          <w:rtl/>
+          <w:lang w:val="en-US"/>
+        </w:rPr>
+        <w:t xml:space="preserve"> נמשכת</w:t>
+      </w:r>
+      <w:r>
+        <w:rPr>
+          <w:rFonts w:cs="Arial" w:hint="cs"/>
+          <w:rtl/>
+          <w:lang w:val="en-US"/>
+        </w:rPr>
+        <w:t xml:space="preserve">. ניסיתי לנייד את </w:t>
+      </w:r>
+      <w:proofErr w:type="spellStart"/>
+      <w:r>
+        <w:rPr>
+          <w:rFonts w:cs="Arial" w:hint="cs"/>
+          <w:rtl/>
+          <w:lang w:val="en-US"/>
+        </w:rPr>
+        <w:t>הרינדור</w:t>
+      </w:r>
+      <w:proofErr w:type="spellEnd"/>
+      <w:r>
+        <w:rPr>
+          <w:rFonts w:cs="Arial" w:hint="cs"/>
+          <w:rtl/>
+          <w:lang w:val="en-US"/>
+        </w:rPr>
+        <w:t xml:space="preserve"> לפונקצ</w:t>
+      </w:r>
+      <w:r>
+        <w:rPr>
+          <w:rFonts w:cs="Arial" w:hint="cs"/>
+          <w:rtl/>
+          <w:lang w:val="en-US"/>
+        </w:rPr>
+        <w:t>י</w:t>
+      </w:r>
+      <w:r>
+        <w:rPr>
+          <w:rFonts w:cs="Arial" w:hint="cs"/>
+          <w:rtl/>
+          <w:lang w:val="en-US"/>
+        </w:rPr>
+        <w:t xml:space="preserve">ית </w:t>
+      </w:r>
+      <w:proofErr w:type="spellStart"/>
+      <w:r>
+        <w:rPr>
+          <w:rFonts w:cs="Arial" w:hint="cs"/>
+          <w:rtl/>
+          <w:lang w:val="en-US"/>
+        </w:rPr>
+        <w:t>רינדור</w:t>
+      </w:r>
+      <w:proofErr w:type="spellEnd"/>
+      <w:r>
+        <w:rPr>
+          <w:rFonts w:cs="Arial" w:hint="cs"/>
+          <w:rtl/>
+          <w:lang w:val="en-US"/>
+        </w:rPr>
+        <w:t xml:space="preserve"> התא </w:t>
+      </w:r>
+      <w:proofErr w:type="spellStart"/>
+      <w:r>
+        <w:rPr>
+          <w:rFonts w:cs="Arial" w:hint="cs"/>
+          <w:rtl/>
+          <w:lang w:val="en-US"/>
+        </w:rPr>
+        <w:t>היעודית</w:t>
+      </w:r>
+      <w:proofErr w:type="spellEnd"/>
+      <w:r>
+        <w:rPr>
+          <w:rFonts w:cs="Arial" w:hint="cs"/>
+          <w:rtl/>
+          <w:lang w:val="en-US"/>
+        </w:rPr>
+        <w:t xml:space="preserve"> אבל ללא הצלחה, הוספתי תנאי בתוך הפונקציות כדי </w:t>
+      </w:r>
+      <w:proofErr w:type="spellStart"/>
+      <w:r>
+        <w:rPr>
+          <w:rFonts w:cs="Arial" w:hint="cs"/>
+          <w:rtl/>
+          <w:lang w:val="en-US"/>
+        </w:rPr>
+        <w:t>להמנע</w:t>
+      </w:r>
+      <w:proofErr w:type="spellEnd"/>
+      <w:r>
+        <w:rPr>
+          <w:rFonts w:cs="Arial" w:hint="cs"/>
+          <w:rtl/>
+          <w:lang w:val="en-US"/>
+        </w:rPr>
+        <w:t xml:space="preserve"> ממצב של חיפוש תא שהקלאס שלו כבר נחשף (מה שעלול ליצור שגיאה). עד כה ניסיתי לשנות מ </w:t>
+      </w:r>
+      <w:proofErr w:type="spellStart"/>
       <w:r>
         <w:rPr>
           <w:rFonts w:cs="Arial"/>
@@ -1032,6 +1548,7 @@
         </w:rPr>
         <w:t>querySelector</w:t>
       </w:r>
+      <w:proofErr w:type="spellEnd"/>
       <w:r>
         <w:rPr>
           <w:rFonts w:cs="Arial" w:hint="cs"/>
@@ -1040,6 +1557,7 @@
         </w:rPr>
         <w:t xml:space="preserve"> ל </w:t>
       </w:r>
+      <w:proofErr w:type="spellStart"/>
       <w:r>
         <w:rPr>
           <w:rFonts w:cs="Arial"/>
@@ -1047,13 +1565,30 @@
         </w:rPr>
         <w:t>getElemntByClassName</w:t>
       </w:r>
-      <w:r>
-        <w:rPr>
-          <w:rFonts w:cs="Arial" w:hint="cs"/>
-          <w:rtl/>
-          <w:lang w:val="en-US"/>
-        </w:rPr>
-        <w:t xml:space="preserve"> ללא הצלחה (עם נקוה ובלי נקודה בשם).</w:t>
+      <w:proofErr w:type="spellEnd"/>
+      <w:r>
+        <w:rPr>
+          <w:rFonts w:cs="Arial" w:hint="cs"/>
+          <w:rtl/>
+          <w:lang w:val="en-US"/>
+        </w:rPr>
+        <w:t xml:space="preserve"> ללא הצלחה (עם נקו</w:t>
+      </w:r>
+      <w:r>
+        <w:rPr>
+          <w:rFonts w:cs="Arial" w:hint="cs"/>
+          <w:rtl/>
+          <w:lang w:val="en-US"/>
+        </w:rPr>
+        <w:t>ד</w:t>
+      </w:r>
+      <w:r>
+        <w:rPr>
+          <w:rFonts w:cs="Arial" w:hint="cs"/>
+          <w:rtl/>
+          <w:lang w:val="en-US"/>
+        </w:rPr>
+        <w:t>ה ובלי נקודה בשם).</w:t>
       </w:r>
     </w:p>
     <w:p>

--- a/הערות.docx
+++ b/הערות.docx
@@ -637,6 +637,49 @@
         <w:t>ור</w:t>
       </w:r>
       <w:proofErr w:type="spellEnd"/>
+      <w:r>
+        <w:rPr>
+          <w:rFonts w:cs="Arial" w:hint="cs"/>
+          <w:rtl/>
+        </w:rPr>
+        <w:t>.</w:t>
+      </w:r>
+    </w:p>
+    <w:p>
+      <w:pPr>
+        <w:pStyle w:val="ListParagraph"/>
+        <w:numPr>
+          <w:ilvl w:val="0"/>
+          <w:numId w:val="3"/>
+        </w:numPr>
+        <w:bidi/>
+        <w:rPr>
+          <w:lang w:val="en-US"/>
+        </w:rPr>
+      </w:pPr>
+      <w:r>
+        <w:rPr>
+          <w:rFonts w:cs="Arial" w:hint="cs"/>
+          <w:rtl/>
+          <w:lang w:val="en-US"/>
+        </w:rPr>
+        <w:t xml:space="preserve">שמירת שיא ב </w:t>
+      </w:r>
+      <w:r>
+        <w:rPr>
+          <w:rFonts w:cs="Arial"/>
+          <w:lang w:val="en-US"/>
+        </w:rPr>
+        <w:t>local storage</w:t>
+      </w:r>
+      <w:r>
+        <w:rPr>
+          <w:rFonts w:cs="Arial" w:hint="cs"/>
+          <w:rtl/>
+          <w:lang w:val="en-US"/>
+        </w:rPr>
+        <w:t>.</w:t>
+      </w:r>
     </w:p>
     <w:p>
       <w:pPr>
@@ -1319,6 +1362,7 @@
           <w:rtl/>
           <w:lang w:val="en-US"/>
         </w:rPr>
+        <w:lastRenderedPageBreak/>
         <w:t>הוספת מד חיים שמתעדכן</w:t>
       </w:r>
       <w:r>
@@ -1368,6 +1412,13 @@
           <w:lang w:val="en-US"/>
         </w:rPr>
         <w:t>).</w:t>
+      </w:r>
+      <w:r>
+        <w:rPr>
+          <w:rFonts w:cs="Arial"/>
+          <w:lang w:val="en-US"/>
+        </w:rPr>
+        <w:t xml:space="preserve">  </w:t>
       </w:r>
     </w:p>
     <w:p>
@@ -1389,7 +1440,6 @@
           <w:rtl/>
           <w:lang w:val="en-US"/>
         </w:rPr>
-        <w:lastRenderedPageBreak/>
         <w:t xml:space="preserve">עבודה על פונקציית </w:t>
       </w:r>
       <w:proofErr w:type="spellStart"/>
@@ -1589,6 +1639,298 @@
           <w:lang w:val="en-US"/>
         </w:rPr>
         <w:t>ה ובלי נקודה בשם).</w:t>
+      </w:r>
+    </w:p>
+    <w:p>
+      <w:pPr>
+        <w:pStyle w:val="ListParagraph"/>
+        <w:numPr>
+          <w:ilvl w:val="0"/>
+          <w:numId w:val="4"/>
+        </w:numPr>
+        <w:bidi/>
+        <w:rPr>
+          <w:rFonts w:cs="Arial"/>
+          <w:lang w:val="en-US"/>
+        </w:rPr>
+      </w:pPr>
+      <w:r>
+        <w:rPr>
+          <w:rFonts w:cs="Arial" w:hint="cs"/>
+          <w:rtl/>
+          <w:lang w:val="en-US"/>
+        </w:rPr>
+        <w:t xml:space="preserve">בדקתי עם קונסולים את הפתיחה הרקורסיבית עם הפונקציה </w:t>
+      </w:r>
+      <w:proofErr w:type="spellStart"/>
+      <w:r>
+        <w:rPr>
+          <w:rFonts w:cs="Arial"/>
+          <w:lang w:val="en-US"/>
+        </w:rPr>
+        <w:t>expandShow</w:t>
+      </w:r>
+      <w:proofErr w:type="spellEnd"/>
+      <w:r>
+        <w:rPr>
+          <w:rFonts w:cs="Arial" w:hint="cs"/>
+          <w:rtl/>
+          <w:lang w:val="en-US"/>
+        </w:rPr>
+        <w:t xml:space="preserve">. עד כמה שהצלחתי להבין הקונסולים תקינים ואכן כל תא שנפתח מספר השכנים שלו הוא 0, אבל אני עדיין לא מצליח  </w:t>
+      </w:r>
+      <w:proofErr w:type="spellStart"/>
+      <w:r>
+        <w:rPr>
+          <w:rFonts w:cs="Arial" w:hint="cs"/>
+          <w:rtl/>
+          <w:lang w:val="en-US"/>
+        </w:rPr>
+        <w:t>לרנדר</w:t>
+      </w:r>
+      <w:proofErr w:type="spellEnd"/>
+      <w:r>
+        <w:rPr>
+          <w:rFonts w:cs="Arial" w:hint="cs"/>
+          <w:rtl/>
+          <w:lang w:val="en-US"/>
+        </w:rPr>
+        <w:t xml:space="preserve"> את זה ולכן לא בטוח אם פועל.</w:t>
+      </w:r>
+    </w:p>
+    <w:p>
+      <w:pPr>
+        <w:pStyle w:val="ListParagraph"/>
+        <w:numPr>
+          <w:ilvl w:val="0"/>
+          <w:numId w:val="4"/>
+        </w:numPr>
+        <w:bidi/>
+        <w:rPr>
+          <w:rFonts w:cs="Arial"/>
+          <w:lang w:val="en-US"/>
+        </w:rPr>
+      </w:pPr>
+      <w:r>
+        <w:rPr>
+          <w:rFonts w:cs="Arial" w:hint="cs"/>
+          <w:rtl/>
+          <w:lang w:val="en-US"/>
+        </w:rPr>
+        <w:t xml:space="preserve">ניסיתי לעשות את הסעיף של ה </w:t>
+      </w:r>
+      <w:r>
+        <w:rPr>
+          <w:rFonts w:cs="Arial" w:hint="cs"/>
+          <w:lang w:val="en-US"/>
+        </w:rPr>
+        <w:t>UNDO</w:t>
+      </w:r>
+      <w:r>
+        <w:rPr>
+          <w:rFonts w:cs="Arial" w:hint="cs"/>
+          <w:rtl/>
+          <w:lang w:val="en-US"/>
+        </w:rPr>
+        <w:t xml:space="preserve">, הוספתי שתי פונקציות: אחת שיוצרת העתק של התא הנוכחי </w:t>
+      </w:r>
+      <w:proofErr w:type="spellStart"/>
+      <w:r>
+        <w:rPr>
+          <w:rFonts w:cs="Arial" w:hint="cs"/>
+          <w:rtl/>
+          <w:lang w:val="en-US"/>
+        </w:rPr>
+        <w:t>שמרונדר</w:t>
+      </w:r>
+      <w:proofErr w:type="spellEnd"/>
+      <w:r>
+        <w:rPr>
+          <w:rFonts w:cs="Arial" w:hint="cs"/>
+          <w:rtl/>
+          <w:lang w:val="en-US"/>
+        </w:rPr>
+        <w:t xml:space="preserve"> ושומרת אותו באובייקט גלובלי, </w:t>
+      </w:r>
+      <w:proofErr w:type="spellStart"/>
+      <w:r>
+        <w:rPr>
+          <w:rFonts w:cs="Arial" w:hint="cs"/>
+          <w:rtl/>
+          <w:lang w:val="en-US"/>
+        </w:rPr>
+        <w:t>השניה</w:t>
+      </w:r>
+      <w:proofErr w:type="spellEnd"/>
+      <w:r>
+        <w:rPr>
+          <w:rFonts w:cs="Arial" w:hint="cs"/>
+          <w:rtl/>
+          <w:lang w:val="en-US"/>
+        </w:rPr>
+        <w:t xml:space="preserve"> שמבצעת את ההשמה מחדש של התא הקודם ולמעשה עושה את פעולה ה </w:t>
+      </w:r>
+      <w:r>
+        <w:rPr>
+          <w:rFonts w:cs="Arial" w:hint="cs"/>
+          <w:lang w:val="en-US"/>
+        </w:rPr>
+        <w:t>UNDO</w:t>
+      </w:r>
+      <w:r>
+        <w:rPr>
+          <w:rFonts w:cs="Arial" w:hint="cs"/>
+          <w:rtl/>
+          <w:lang w:val="en-US"/>
+        </w:rPr>
+        <w:t xml:space="preserve"> על כל ההיבטים שלה. לצערי גם זה לא עובד בשל אותה בעיית </w:t>
+      </w:r>
+      <w:proofErr w:type="spellStart"/>
+      <w:r>
+        <w:rPr>
+          <w:rFonts w:cs="Arial" w:hint="cs"/>
+          <w:rtl/>
+          <w:lang w:val="en-US"/>
+        </w:rPr>
+        <w:t>רינדור</w:t>
+      </w:r>
+      <w:proofErr w:type="spellEnd"/>
+      <w:r>
+        <w:rPr>
+          <w:rFonts w:cs="Arial" w:hint="cs"/>
+          <w:rtl/>
+          <w:lang w:val="en-US"/>
+        </w:rPr>
+        <w:t xml:space="preserve"> שהופיעה לי גם שם. אני מת לדעת מה הסיפור של זה. כמובן שהוספתי גם כפתור.</w:t>
+      </w:r>
+    </w:p>
+    <w:p>
+      <w:pPr>
+        <w:bidi/>
+        <w:rPr>
+          <w:rFonts w:cs="Arial" w:hint="cs"/>
+          <w:lang w:val="en-US"/>
+        </w:rPr>
+      </w:pPr>
+      <w:r>
+        <w:rPr>
+          <w:rFonts w:cs="Arial" w:hint="cs"/>
+          <w:rtl/>
+          <w:lang w:val="en-US"/>
+        </w:rPr>
+        <w:t xml:space="preserve">כרגע יש לי כמה שורות שהפכתי להערה בקוד על מנת שלא יצרו שגיאות בפונקציות הבעייתיות שלי: כל </w:t>
+      </w:r>
+      <w:proofErr w:type="spellStart"/>
+      <w:r>
+        <w:rPr>
+          <w:rFonts w:cs="Arial" w:hint="cs"/>
+          <w:rtl/>
+          <w:lang w:val="en-US"/>
+        </w:rPr>
+        <w:t>הרפרנסים</w:t>
+      </w:r>
+      <w:proofErr w:type="spellEnd"/>
+      <w:r>
+        <w:rPr>
+          <w:rFonts w:cs="Arial" w:hint="cs"/>
+          <w:rtl/>
+          <w:lang w:val="en-US"/>
+        </w:rPr>
+        <w:t xml:space="preserve"> ל</w:t>
+      </w:r>
+      <w:r>
+        <w:rPr>
+          <w:rFonts w:cs="Arial" w:hint="cs"/>
+          <w:rtl/>
+          <w:lang w:val="en-US"/>
+        </w:rPr>
+        <w:t xml:space="preserve">פונקציית </w:t>
+      </w:r>
+      <w:proofErr w:type="spellStart"/>
+      <w:r>
+        <w:rPr>
+          <w:rFonts w:cs="Arial"/>
+          <w:lang w:val="en-US"/>
+        </w:rPr>
+        <w:t>revelMaines</w:t>
+      </w:r>
+      <w:proofErr w:type="spellEnd"/>
+      <w:r>
+        <w:rPr>
+          <w:rFonts w:cs="Arial" w:hint="cs"/>
+          <w:rtl/>
+          <w:lang w:val="en-US"/>
+        </w:rPr>
+        <w:t xml:space="preserve"> ופונקציית </w:t>
+      </w:r>
+      <w:proofErr w:type="spellStart"/>
+      <w:r>
+        <w:rPr>
+          <w:rFonts w:cs="Arial"/>
+          <w:lang w:val="en-US"/>
+        </w:rPr>
+        <w:t>revealBoard</w:t>
+      </w:r>
+      <w:proofErr w:type="spellEnd"/>
+      <w:r>
+        <w:rPr>
+          <w:rFonts w:cs="Arial" w:hint="cs"/>
+          <w:rtl/>
+          <w:lang w:val="en-US"/>
+        </w:rPr>
+        <w:t xml:space="preserve"> נמצאים בהערה. כמו כן גם </w:t>
+      </w:r>
+      <w:proofErr w:type="spellStart"/>
+      <w:r>
+        <w:rPr>
+          <w:rFonts w:cs="Arial" w:hint="cs"/>
+          <w:rtl/>
+          <w:lang w:val="en-US"/>
+        </w:rPr>
+        <w:t>הרפרנס</w:t>
+      </w:r>
+      <w:proofErr w:type="spellEnd"/>
+      <w:r>
+        <w:rPr>
+          <w:rFonts w:cs="Arial" w:hint="cs"/>
+          <w:rtl/>
+          <w:lang w:val="en-US"/>
+        </w:rPr>
+        <w:t xml:space="preserve"> ל </w:t>
+      </w:r>
+      <w:proofErr w:type="spellStart"/>
+      <w:r>
+        <w:rPr>
+          <w:rFonts w:cs="Arial"/>
+          <w:lang w:val="en-US"/>
+        </w:rPr>
+        <w:t>expandShow</w:t>
+      </w:r>
+      <w:proofErr w:type="spellEnd"/>
+      <w:r>
+        <w:rPr>
+          <w:rFonts w:cs="Arial" w:hint="cs"/>
+          <w:rtl/>
+          <w:lang w:val="en-US"/>
+        </w:rPr>
+        <w:t xml:space="preserve"> וגם את ה </w:t>
+      </w:r>
+      <w:proofErr w:type="spellStart"/>
+      <w:r>
+        <w:rPr>
+          <w:rFonts w:cs="Arial"/>
+          <w:lang w:val="en-US"/>
+        </w:rPr>
+        <w:t>updateLastCell</w:t>
+      </w:r>
+      <w:proofErr w:type="spellEnd"/>
+      <w:r>
+        <w:rPr>
+          <w:rFonts w:cs="Arial" w:hint="cs"/>
+          <w:rtl/>
+          <w:lang w:val="en-US"/>
+        </w:rPr>
+        <w:t>. השארתי אותן במקומן בקוד למקרה ותרצו בכל זאת לראות לוגית איפה התכוונתי לשלב אותן.</w:t>
       </w:r>
     </w:p>
     <w:p>
